--- a/FoundmentalPhyExp/温度与热导率的测量/基础物理实验热流.docx
+++ b/FoundmentalPhyExp/温度与热导率的测量/基础物理实验热流.docx
@@ -289,10 +289,10 @@
       </w:r>
       <w:r>
         <w:rPr>
-          <w:rFonts w:ascii="Segoe UI" w:hAnsi="Segoe UI" w:cs="Segoe UI"/>
-          <w:szCs w:val="21"/>
-        </w:rPr>
-        <w:t>10</w:t>
+          <w:rFonts w:ascii="Segoe UI" w:hAnsi="Segoe UI" w:cs="Segoe UI" w:hint="eastAsia"/>
+          <w:szCs w:val="21"/>
+        </w:rPr>
+        <w:t>11</w:t>
       </w:r>
       <w:r>
         <w:rPr>
@@ -303,10 +303,10 @@
       </w:r>
       <w:r>
         <w:rPr>
-          <w:rFonts w:ascii="Segoe UI" w:hAnsi="Segoe UI" w:cs="Segoe UI"/>
-          <w:szCs w:val="21"/>
-        </w:rPr>
-        <w:t>30</w:t>
+          <w:rFonts w:ascii="Segoe UI" w:hAnsi="Segoe UI" w:cs="Segoe UI" w:hint="eastAsia"/>
+          <w:szCs w:val="21"/>
+        </w:rPr>
+        <w:t>6</w:t>
       </w:r>
       <w:r>
         <w:rPr>
@@ -359,10 +359,19 @@
       </w:r>
       <w:r>
         <w:rPr>
-          <w:rFonts w:ascii="Segoe UI" w:hAnsi="Segoe UI" w:cs="Segoe UI"/>
-          <w:szCs w:val="21"/>
-        </w:rPr>
-        <w:t xml:space="preserve">721 </w:t>
+          <w:rFonts w:ascii="Segoe UI" w:hAnsi="Segoe UI" w:cs="Segoe UI" w:hint="eastAsia"/>
+          <w:szCs w:val="21"/>
+        </w:rPr>
+        <w:t>427</w:t>
+      </w:r>
+      <w:bookmarkStart w:id="0" w:name="_GoBack"/>
+      <w:bookmarkEnd w:id="0"/>
+      <w:r>
+        <w:rPr>
+          <w:rFonts w:ascii="Segoe UI" w:hAnsi="Segoe UI" w:cs="Segoe UI"/>
+          <w:szCs w:val="21"/>
+        </w:rPr>
+        <w:t xml:space="preserve"> </w:t>
       </w:r>
       <w:r>
         <w:rPr>
@@ -818,18 +827,8 @@
           <w:sz w:val="22"/>
           <w:szCs w:val="21"/>
         </w:rPr>
-        <w:t>关键</w:t>
-      </w:r>
-      <w:proofErr w:type="gramStart"/>
-      <w:r>
-        <w:rPr>
-          <w:rFonts w:ascii="Segoe UI" w:hAnsi="Segoe UI" w:cs="Segoe UI"/>
-          <w:sz w:val="22"/>
-          <w:szCs w:val="21"/>
-        </w:rPr>
-        <w:t>点如下</w:t>
-      </w:r>
-      <w:proofErr w:type="gramEnd"/>
+        <w:t>关键点如下</w:t>
+      </w:r>
       <w:r>
         <w:rPr>
           <w:rFonts w:ascii="Segoe UI" w:hAnsi="Segoe UI" w:cs="Segoe UI"/>
@@ -979,17 +978,8 @@
           <w:rFonts w:ascii="Segoe UI" w:hAnsi="Segoe UI" w:cs="Segoe UI"/>
           <w:szCs w:val="21"/>
         </w:rPr>
-        <w:t>0.385J/</w:t>
-      </w:r>
-      <w:proofErr w:type="spellStart"/>
-      <w:r>
-        <w:rPr>
-          <w:rFonts w:ascii="Segoe UI" w:hAnsi="Segoe UI" w:cs="Segoe UI"/>
-          <w:szCs w:val="21"/>
-        </w:rPr>
-        <w:t>gK</w:t>
-      </w:r>
-      <w:proofErr w:type="spellEnd"/>
+        <w:t>0.385J/gK</w:t>
+      </w:r>
       <w:r>
         <w:rPr>
           <w:rFonts w:ascii="Segoe UI" w:hAnsi="Segoe UI" w:cs="Segoe UI"/>
@@ -1002,17 +992,8 @@
           <w:rFonts w:ascii="Segoe UI" w:hAnsi="Segoe UI" w:cs="Segoe UI"/>
           <w:szCs w:val="21"/>
         </w:rPr>
-        <w:t>0.9J/</w:t>
-      </w:r>
-      <w:proofErr w:type="spellStart"/>
-      <w:r>
-        <w:rPr>
-          <w:rFonts w:ascii="Segoe UI" w:hAnsi="Segoe UI" w:cs="Segoe UI"/>
-          <w:szCs w:val="21"/>
-        </w:rPr>
-        <w:t>gK</w:t>
-      </w:r>
-      <w:proofErr w:type="spellEnd"/>
+        <w:t>0.9J/gK</w:t>
+      </w:r>
       <w:r>
         <w:rPr>
           <w:rFonts w:ascii="Segoe UI" w:hAnsi="Segoe UI" w:cs="Segoe UI"/>
@@ -1133,7 +1114,6 @@
         </w:rPr>
         <w:t>1.</w:t>
       </w:r>
-      <w:proofErr w:type="gramStart"/>
       <w:r>
         <w:rPr>
           <w:rFonts w:ascii="Segoe UI" w:hAnsi="Segoe UI" w:cs="Segoe UI"/>
@@ -1142,18 +1122,7 @@
           <w:color w:val="auto"/>
           <w:sz w:val="32"/>
         </w:rPr>
-        <w:t>热波波速</w:t>
-      </w:r>
-      <w:proofErr w:type="gramEnd"/>
-      <w:r>
-        <w:rPr>
-          <w:rFonts w:ascii="Segoe UI" w:hAnsi="Segoe UI" w:cs="Segoe UI"/>
-          <w:b/>
-          <w:bCs/>
-          <w:color w:val="auto"/>
-          <w:sz w:val="32"/>
-        </w:rPr>
-        <w:t>的测量</w:t>
+        <w:t>热波波速的测量</w:t>
       </w:r>
     </w:p>
     <w:p>
@@ -1255,25 +1224,7 @@
           <w:sz w:val="22"/>
           <w:szCs w:val="21"/>
         </w:rPr>
-        <w:t>动态</w:t>
-      </w:r>
-      <w:proofErr w:type="gramStart"/>
-      <w:r>
-        <w:rPr>
-          <w:rFonts w:ascii="Segoe UI" w:hAnsi="Segoe UI" w:cs="Segoe UI"/>
-          <w:sz w:val="22"/>
-          <w:szCs w:val="21"/>
-        </w:rPr>
-        <w:t>法测铜的</w:t>
-      </w:r>
-      <w:proofErr w:type="gramEnd"/>
-      <w:r>
-        <w:rPr>
-          <w:rFonts w:ascii="Segoe UI" w:hAnsi="Segoe UI" w:cs="Segoe UI"/>
-          <w:sz w:val="22"/>
-          <w:szCs w:val="21"/>
-        </w:rPr>
-        <w:t>热导率</w:t>
+        <w:t>动态法测铜的热导率</w:t>
       </w:r>
       <w:r>
         <w:rPr>
@@ -1994,17 +1945,8 @@
                 <w:rFonts w:ascii="Segoe UI" w:hAnsi="Segoe UI" w:cs="Segoe UI"/>
                 <w:szCs w:val="21"/>
               </w:rPr>
-              <w:t>W/</w:t>
+              <w:t>W/m·K</w:t>
             </w:r>
-            <w:proofErr w:type="spellStart"/>
-            <w:r>
-              <w:rPr>
-                <w:rFonts w:ascii="Segoe UI" w:hAnsi="Segoe UI" w:cs="Segoe UI"/>
-                <w:szCs w:val="21"/>
-              </w:rPr>
-              <w:t>m·K</w:t>
-            </w:r>
-            <w:proofErr w:type="spellEnd"/>
           </w:p>
         </w:tc>
         <w:tc>
@@ -2076,25 +2018,7 @@
           <w:szCs w:val="21"/>
         </w:rPr>
         <w:lastRenderedPageBreak/>
-        <w:t>动态</w:t>
-      </w:r>
-      <w:proofErr w:type="gramStart"/>
-      <w:r>
-        <w:rPr>
-          <w:rFonts w:ascii="Segoe UI" w:hAnsi="Segoe UI" w:cs="Segoe UI"/>
-          <w:sz w:val="22"/>
-          <w:szCs w:val="21"/>
-        </w:rPr>
-        <w:t>法测铝的</w:t>
-      </w:r>
-      <w:proofErr w:type="gramEnd"/>
-      <w:r>
-        <w:rPr>
-          <w:rFonts w:ascii="Segoe UI" w:hAnsi="Segoe UI" w:cs="Segoe UI"/>
-          <w:sz w:val="22"/>
-          <w:szCs w:val="21"/>
-        </w:rPr>
-        <w:t>热导率</w:t>
+        <w:t>动态法测铝的热导率</w:t>
       </w:r>
       <w:r>
         <w:rPr>
@@ -2780,17 +2704,8 @@
                 <w:rFonts w:ascii="Segoe UI" w:hAnsi="Segoe UI" w:cs="Segoe UI"/>
                 <w:szCs w:val="21"/>
               </w:rPr>
-              <w:t>300.8W/</w:t>
+              <w:t>300.8W/m·K</w:t>
             </w:r>
-            <w:proofErr w:type="spellStart"/>
-            <w:r>
-              <w:rPr>
-                <w:rFonts w:ascii="Segoe UI" w:hAnsi="Segoe UI" w:cs="Segoe UI"/>
-                <w:szCs w:val="21"/>
-              </w:rPr>
-              <w:t>m·K</w:t>
-            </w:r>
-            <w:proofErr w:type="spellEnd"/>
           </w:p>
         </w:tc>
         <w:tc>
@@ -3037,7 +2952,7 @@
         <w:pStyle w:val="code-line"/>
         <w:jc w:val="both"/>
         <w:rPr>
-          <w:rFonts w:ascii="Segoe UI" w:hAnsi="Segoe UI" w:cs="Segoe UI" w:hint="eastAsia"/>
+          <w:rFonts w:ascii="Segoe UI" w:hAnsi="Segoe UI" w:cs="Segoe UI"/>
           <w:szCs w:val="21"/>
         </w:rPr>
       </w:pPr>
@@ -3320,15 +3235,7 @@
                 <w:sz w:val="24"/>
                 <w:szCs w:val="24"/>
               </w:rPr>
-              <w:t>1</w:t>
-            </w:r>
-            <w:r>
-              <w:rPr>
-                <w:rFonts w:ascii="宋体" w:hAnsi="宋体" w:cs="宋体" w:hint="eastAsia"/>
-                <w:sz w:val="24"/>
-                <w:szCs w:val="24"/>
-              </w:rPr>
-              <w:t>536.52</w:t>
+              <w:t>1536.52</w:t>
             </w:r>
           </w:p>
         </w:tc>
@@ -3351,15 +3258,7 @@
                 <w:sz w:val="24"/>
                 <w:szCs w:val="24"/>
               </w:rPr>
-              <w:t>1</w:t>
-            </w:r>
-            <w:r>
-              <w:rPr>
-                <w:rFonts w:ascii="宋体" w:hAnsi="宋体" w:cs="宋体" w:hint="eastAsia"/>
-                <w:sz w:val="24"/>
-                <w:szCs w:val="24"/>
-              </w:rPr>
-              <w:t>543.52</w:t>
+              <w:t>1543.52</w:t>
             </w:r>
           </w:p>
         </w:tc>
@@ -3382,15 +3281,7 @@
                 <w:sz w:val="24"/>
                 <w:szCs w:val="24"/>
               </w:rPr>
-              <w:t>1</w:t>
-            </w:r>
-            <w:r>
-              <w:rPr>
-                <w:rFonts w:ascii="宋体" w:hAnsi="宋体" w:cs="宋体" w:hint="eastAsia"/>
-                <w:sz w:val="24"/>
-                <w:szCs w:val="24"/>
-              </w:rPr>
-              <w:t>557.04</w:t>
+              <w:t>1557.04</w:t>
             </w:r>
           </w:p>
         </w:tc>
@@ -3413,15 +3304,7 @@
                 <w:sz w:val="24"/>
                 <w:szCs w:val="24"/>
               </w:rPr>
-              <w:t>1</w:t>
-            </w:r>
-            <w:r>
-              <w:rPr>
-                <w:rFonts w:ascii="宋体" w:hAnsi="宋体" w:cs="宋体" w:hint="eastAsia"/>
-                <w:sz w:val="24"/>
-                <w:szCs w:val="24"/>
-              </w:rPr>
-              <w:t>557.52</w:t>
+              <w:t>1557.52</w:t>
             </w:r>
           </w:p>
         </w:tc>
@@ -3444,15 +3327,7 @@
                 <w:sz w:val="24"/>
                 <w:szCs w:val="24"/>
               </w:rPr>
-              <w:t>1</w:t>
-            </w:r>
-            <w:r>
-              <w:rPr>
-                <w:rFonts w:ascii="宋体" w:hAnsi="宋体" w:cs="宋体" w:hint="eastAsia"/>
-                <w:sz w:val="24"/>
-                <w:szCs w:val="24"/>
-              </w:rPr>
-              <w:t>565.04</w:t>
+              <w:t>1565.04</w:t>
             </w:r>
           </w:p>
         </w:tc>
@@ -3475,15 +3350,7 @@
                 <w:sz w:val="24"/>
                 <w:szCs w:val="24"/>
               </w:rPr>
-              <w:t>1</w:t>
-            </w:r>
-            <w:r>
-              <w:rPr>
-                <w:rFonts w:ascii="宋体" w:hAnsi="宋体" w:cs="宋体" w:hint="eastAsia"/>
-                <w:sz w:val="24"/>
-                <w:szCs w:val="24"/>
-              </w:rPr>
-              <w:t>572.52</w:t>
+              <w:t>1572.52</w:t>
             </w:r>
           </w:p>
         </w:tc>
@@ -3721,18 +3588,8 @@
                 <w:sz w:val="24"/>
                 <w:szCs w:val="24"/>
               </w:rPr>
-              <w:t>395.38W/</w:t>
+              <w:t>395.38W/mk</w:t>
             </w:r>
-            <w:proofErr w:type="spellStart"/>
-            <w:r>
-              <w:rPr>
-                <w:rFonts w:ascii="宋体" w:hAnsi="宋体" w:cs="宋体" w:hint="eastAsia"/>
-                <w:sz w:val="24"/>
-                <w:szCs w:val="24"/>
-              </w:rPr>
-              <w:t>mk</w:t>
-            </w:r>
-            <w:proofErr w:type="spellEnd"/>
           </w:p>
         </w:tc>
       </w:tr>
@@ -3752,7 +3609,7 @@
         <w:pStyle w:val="code-line"/>
         <w:jc w:val="both"/>
         <w:rPr>
-          <w:rFonts w:ascii="Segoe UI" w:hAnsi="Segoe UI" w:cs="Segoe UI" w:hint="eastAsia"/>
+          <w:rFonts w:ascii="Segoe UI" w:hAnsi="Segoe UI" w:cs="Segoe UI"/>
           <w:szCs w:val="21"/>
         </w:rPr>
       </w:pPr>
@@ -4389,18 +4246,8 @@
                 <w:sz w:val="24"/>
                 <w:szCs w:val="24"/>
               </w:rPr>
-              <w:t>226.54W/</w:t>
+              <w:t>226.54W/mk</w:t>
             </w:r>
-            <w:proofErr w:type="spellStart"/>
-            <w:r>
-              <w:rPr>
-                <w:rFonts w:ascii="宋体" w:hAnsi="宋体" w:cs="宋体" w:hint="eastAsia"/>
-                <w:sz w:val="24"/>
-                <w:szCs w:val="24"/>
-              </w:rPr>
-              <w:t>mk</w:t>
-            </w:r>
-            <w:proofErr w:type="spellEnd"/>
           </w:p>
         </w:tc>
       </w:tr>
@@ -4410,7 +4257,7 @@
         <w:pStyle w:val="code-line"/>
         <w:jc w:val="both"/>
         <w:rPr>
-          <w:rFonts w:ascii="Segoe UI" w:hAnsi="Segoe UI" w:cs="Segoe UI" w:hint="eastAsia"/>
+          <w:rFonts w:ascii="Segoe UI" w:hAnsi="Segoe UI" w:cs="Segoe UI"/>
           <w:szCs w:val="21"/>
         </w:rPr>
       </w:pPr>
@@ -4469,25 +4316,7 @@
           <w:sz w:val="22"/>
           <w:szCs w:val="21"/>
         </w:rPr>
-        <w:t>误差分析</w:t>
-      </w:r>
-      <w:proofErr w:type="gramStart"/>
-      <w:r>
-        <w:rPr>
-          <w:rFonts w:ascii="Segoe UI" w:hAnsi="Segoe UI" w:cs="Segoe UI"/>
-          <w:sz w:val="22"/>
-          <w:szCs w:val="21"/>
-        </w:rPr>
-        <w:t>相关见</w:t>
-      </w:r>
-      <w:proofErr w:type="gramEnd"/>
-      <w:r>
-        <w:rPr>
-          <w:rFonts w:ascii="Segoe UI" w:hAnsi="Segoe UI" w:cs="Segoe UI"/>
-          <w:sz w:val="22"/>
-          <w:szCs w:val="21"/>
-        </w:rPr>
-        <w:t>思考题部分</w:t>
+        <w:t>误差分析相关见思考题部分</w:t>
       </w:r>
       <w:r>
         <w:rPr>
@@ -4570,29 +4399,7 @@
           <w:color w:val="auto"/>
           <w:sz w:val="32"/>
         </w:rPr>
-        <w:t xml:space="preserve"> </w:t>
-      </w:r>
-      <w:proofErr w:type="spellStart"/>
-      <w:r>
-        <w:rPr>
-          <w:rFonts w:ascii="Segoe UI" w:hAnsi="Segoe UI" w:cs="Segoe UI"/>
-          <w:b/>
-          <w:bCs/>
-          <w:color w:val="auto"/>
-          <w:sz w:val="32"/>
-        </w:rPr>
-        <w:t>T~x</w:t>
-      </w:r>
-      <w:proofErr w:type="spellEnd"/>
-      <w:r>
-        <w:rPr>
-          <w:rFonts w:ascii="Segoe UI" w:hAnsi="Segoe UI" w:cs="Segoe UI"/>
-          <w:b/>
-          <w:bCs/>
-          <w:color w:val="auto"/>
-          <w:sz w:val="32"/>
-        </w:rPr>
-        <w:t xml:space="preserve"> </w:t>
+        <w:t xml:space="preserve"> T~x </w:t>
       </w:r>
       <w:r>
         <w:rPr>
@@ -4790,7 +4597,7 @@
             <wp:cNvGraphicFramePr/>
             <a:graphic xmlns:a="http://schemas.openxmlformats.org/drawingml/2006/main">
               <a:graphicData uri="http://schemas.openxmlformats.org/drawingml/2006/chart">
-                <c:chart xmlns:c="http://schemas.openxmlformats.org/drawingml/2006/chart" xmlns:r="http://schemas.openxmlformats.org/officeDocument/2006/relationships" r:id="rId6"/>
+                <c:chart xmlns:c="http://schemas.openxmlformats.org/drawingml/2006/chart" xmlns:r="http://schemas.openxmlformats.org/officeDocument/2006/relationships" r:id="rId8"/>
               </a:graphicData>
             </a:graphic>
           </wp:inline>
@@ -4802,7 +4609,7 @@
         <w:pStyle w:val="code-line"/>
         <w:jc w:val="both"/>
         <w:rPr>
-          <w:rFonts w:ascii="Segoe UI" w:hAnsi="Segoe UI" w:cs="Segoe UI" w:hint="eastAsia"/>
+          <w:rFonts w:ascii="Segoe UI" w:hAnsi="Segoe UI" w:cs="Segoe UI"/>
           <w:sz w:val="22"/>
           <w:szCs w:val="21"/>
         </w:rPr>
@@ -4837,9 +4644,8 @@
           <w:color w:val="auto"/>
           <w:sz w:val="32"/>
         </w:rPr>
-        <w:t xml:space="preserve"> </w:t>
-      </w:r>
-      <w:proofErr w:type="spellStart"/>
+        <w:t xml:space="preserve"> T~t </w:t>
+      </w:r>
       <w:r>
         <w:rPr>
           <w:rFonts w:ascii="Segoe UI" w:hAnsi="Segoe UI" w:cs="Segoe UI"/>
@@ -4848,9 +4654,55 @@
           <w:color w:val="auto"/>
           <w:sz w:val="32"/>
         </w:rPr>
-        <w:t>T~t</w:t>
-      </w:r>
-      <w:proofErr w:type="spellEnd"/>
+        <w:t>曲线振幅越来越小？</w:t>
+      </w:r>
+    </w:p>
+    <w:p>
+      <w:pPr>
+        <w:pStyle w:val="code-line"/>
+        <w:jc w:val="both"/>
+        <w:rPr>
+          <w:rFonts w:ascii="Segoe UI" w:hAnsi="Segoe UI" w:cs="Segoe UI"/>
+          <w:sz w:val="22"/>
+          <w:szCs w:val="21"/>
+        </w:rPr>
+      </w:pPr>
+      <w:r>
+        <w:rPr>
+          <w:rFonts w:ascii="Segoe UI" w:hAnsi="Segoe UI" w:cs="Segoe UI"/>
+          <w:sz w:val="22"/>
+          <w:szCs w:val="21"/>
+        </w:rPr>
+        <w:t>之前达到平衡的过程不稳定</w:t>
+      </w:r>
+      <w:r>
+        <w:rPr>
+          <w:rFonts w:ascii="Segoe UI" w:hAnsi="Segoe UI" w:cs="Segoe UI"/>
+          <w:sz w:val="22"/>
+          <w:szCs w:val="21"/>
+        </w:rPr>
+        <w:t xml:space="preserve">, </w:t>
+      </w:r>
+      <w:r>
+        <w:rPr>
+          <w:rFonts w:ascii="Segoe UI" w:hAnsi="Segoe UI" w:cs="Segoe UI"/>
+          <w:sz w:val="22"/>
+          <w:szCs w:val="21"/>
+        </w:rPr>
+        <w:t>导致需要很长时间才能够彻底的达到稳定状态</w:t>
+      </w:r>
+    </w:p>
+    <w:p>
+      <w:pPr>
+        <w:pStyle w:val="3"/>
+        <w:spacing w:line="240" w:lineRule="auto"/>
+        <w:rPr>
+          <w:rFonts w:ascii="Segoe UI" w:hAnsi="Segoe UI" w:cs="Segoe UI"/>
+          <w:color w:val="auto"/>
+          <w:sz w:val="28"/>
+          <w:szCs w:val="27"/>
+        </w:rPr>
+      </w:pPr>
       <w:r>
         <w:rPr>
           <w:rFonts w:ascii="Segoe UI" w:hAnsi="Segoe UI" w:cs="Segoe UI"/>
@@ -4859,7 +4711,7 @@
           <w:color w:val="auto"/>
           <w:sz w:val="32"/>
         </w:rPr>
-        <w:t xml:space="preserve"> </w:t>
+        <w:t>为什么实验中铝棒的测温点才</w:t>
       </w:r>
       <w:r>
         <w:rPr>
@@ -4869,55 +4721,8 @@
           <w:color w:val="auto"/>
           <w:sz w:val="32"/>
         </w:rPr>
-        <w:t>曲线振幅越来越小？</w:t>
-      </w:r>
-    </w:p>
-    <w:p>
-      <w:pPr>
-        <w:pStyle w:val="code-line"/>
-        <w:jc w:val="both"/>
-        <w:rPr>
-          <w:rFonts w:ascii="Segoe UI" w:hAnsi="Segoe UI" w:cs="Segoe UI"/>
-          <w:sz w:val="22"/>
-          <w:szCs w:val="21"/>
-        </w:rPr>
-      </w:pPr>
-      <w:r>
-        <w:rPr>
-          <w:rFonts w:ascii="Segoe UI" w:hAnsi="Segoe UI" w:cs="Segoe UI"/>
-          <w:sz w:val="22"/>
-          <w:szCs w:val="21"/>
-        </w:rPr>
-        <w:t>之前达到平衡的过程不稳定</w:t>
-      </w:r>
-      <w:r>
-        <w:rPr>
-          <w:rFonts w:ascii="Segoe UI" w:hAnsi="Segoe UI" w:cs="Segoe UI"/>
-          <w:sz w:val="22"/>
-          <w:szCs w:val="21"/>
-        </w:rPr>
-        <w:t xml:space="preserve">, </w:t>
-      </w:r>
-      <w:r>
-        <w:rPr>
-          <w:rFonts w:ascii="Segoe UI" w:hAnsi="Segoe UI" w:cs="Segoe UI"/>
-          <w:sz w:val="22"/>
-          <w:szCs w:val="21"/>
-        </w:rPr>
-        <w:t>导致需要很长时间才能够彻底的达到稳定状态</w:t>
-      </w:r>
-    </w:p>
-    <w:p>
-      <w:pPr>
-        <w:pStyle w:val="3"/>
-        <w:spacing w:line="240" w:lineRule="auto"/>
-        <w:rPr>
-          <w:rFonts w:ascii="Segoe UI" w:hAnsi="Segoe UI" w:cs="Segoe UI"/>
-          <w:color w:val="auto"/>
-          <w:sz w:val="28"/>
-          <w:szCs w:val="27"/>
-        </w:rPr>
-      </w:pPr>
+        <w:t xml:space="preserve"> 8 </w:t>
+      </w:r>
       <w:r>
         <w:rPr>
           <w:rFonts w:ascii="Segoe UI" w:hAnsi="Segoe UI" w:cs="Segoe UI"/>
@@ -4926,7 +4731,7 @@
           <w:color w:val="auto"/>
           <w:sz w:val="32"/>
         </w:rPr>
-        <w:t>为什么实验中铝棒的测温点才</w:t>
+        <w:t>个，而铜棒的测温点达到</w:t>
       </w:r>
       <w:r>
         <w:rPr>
@@ -4936,9 +4741,8 @@
           <w:color w:val="auto"/>
           <w:sz w:val="32"/>
         </w:rPr>
-        <w:t xml:space="preserve"> 8 </w:t>
-      </w:r>
-      <w:proofErr w:type="gramStart"/>
+        <w:t xml:space="preserve"> 12 </w:t>
+      </w:r>
       <w:r>
         <w:rPr>
           <w:rFonts w:ascii="Segoe UI" w:hAnsi="Segoe UI" w:cs="Segoe UI"/>
@@ -4947,50 +4751,7 @@
           <w:color w:val="auto"/>
           <w:sz w:val="32"/>
         </w:rPr>
-        <w:t>个</w:t>
-      </w:r>
-      <w:proofErr w:type="gramEnd"/>
-      <w:r>
-        <w:rPr>
-          <w:rFonts w:ascii="Segoe UI" w:hAnsi="Segoe UI" w:cs="Segoe UI"/>
-          <w:b/>
-          <w:bCs/>
-          <w:color w:val="auto"/>
-          <w:sz w:val="32"/>
-        </w:rPr>
-        <w:t>，而铜棒的测温点达到</w:t>
-      </w:r>
-      <w:r>
-        <w:rPr>
-          <w:rFonts w:ascii="Segoe UI" w:hAnsi="Segoe UI" w:cs="Segoe UI"/>
-          <w:b/>
-          <w:bCs/>
-          <w:color w:val="auto"/>
-          <w:sz w:val="32"/>
-        </w:rPr>
-        <w:t xml:space="preserve"> 12 </w:t>
-      </w:r>
-      <w:proofErr w:type="gramStart"/>
-      <w:r>
-        <w:rPr>
-          <w:rFonts w:ascii="Segoe UI" w:hAnsi="Segoe UI" w:cs="Segoe UI"/>
-          <w:b/>
-          <w:bCs/>
-          <w:color w:val="auto"/>
-          <w:sz w:val="32"/>
-        </w:rPr>
-        <w:t>个</w:t>
-      </w:r>
-      <w:proofErr w:type="gramEnd"/>
-      <w:r>
-        <w:rPr>
-          <w:rFonts w:ascii="Segoe UI" w:hAnsi="Segoe UI" w:cs="Segoe UI"/>
-          <w:b/>
-          <w:bCs/>
-          <w:color w:val="auto"/>
-          <w:sz w:val="32"/>
-        </w:rPr>
-        <w:t>？</w:t>
+        <w:t>个？</w:t>
       </w:r>
     </w:p>
     <w:p>
@@ -5041,25 +4802,23 @@
           <w:sz w:val="22"/>
           <w:szCs w:val="21"/>
         </w:rPr>
-        <w:t>从而</w:t>
-      </w:r>
-      <w:proofErr w:type="gramStart"/>
+        <w:t>从而使得热波波峰到达不同测量点的时间差变大</w:t>
+      </w:r>
       <w:r>
         <w:rPr>
           <w:rFonts w:ascii="Segoe UI" w:hAnsi="Segoe UI" w:cs="Segoe UI"/>
           <w:sz w:val="22"/>
           <w:szCs w:val="21"/>
         </w:rPr>
-        <w:t>使得热波波峰</w:t>
-      </w:r>
-      <w:proofErr w:type="gramEnd"/>
+        <w:t xml:space="preserve">, </w:t>
+      </w:r>
       <w:r>
         <w:rPr>
           <w:rFonts w:ascii="Segoe UI" w:hAnsi="Segoe UI" w:cs="Segoe UI"/>
           <w:sz w:val="22"/>
           <w:szCs w:val="21"/>
         </w:rPr>
-        <w:t>到达不同测量点的时间差变大</w:t>
+        <w:t>从而尽量减少误差</w:t>
       </w:r>
       <w:r>
         <w:rPr>
@@ -5067,6 +4826,22 @@
           <w:sz w:val="22"/>
           <w:szCs w:val="21"/>
         </w:rPr>
+        <w:t xml:space="preserve">. </w:t>
+      </w:r>
+      <w:r>
+        <w:rPr>
+          <w:rFonts w:ascii="Segoe UI" w:hAnsi="Segoe UI" w:cs="Segoe UI"/>
+          <w:sz w:val="22"/>
+          <w:szCs w:val="21"/>
+        </w:rPr>
+        <w:t>铝棒的测温点少于铜棒</w:t>
+      </w:r>
+      <w:r>
+        <w:rPr>
+          <w:rFonts w:ascii="Segoe UI" w:hAnsi="Segoe UI" w:cs="Segoe UI"/>
+          <w:sz w:val="22"/>
+          <w:szCs w:val="21"/>
+        </w:rPr>
         <w:t xml:space="preserve">, </w:t>
       </w:r>
       <w:r>
@@ -5075,57 +4850,7 @@
           <w:sz w:val="22"/>
           <w:szCs w:val="21"/>
         </w:rPr>
-        <w:t>从而尽量减少误差</w:t>
-      </w:r>
-      <w:r>
-        <w:rPr>
-          <w:rFonts w:ascii="Segoe UI" w:hAnsi="Segoe UI" w:cs="Segoe UI"/>
-          <w:sz w:val="22"/>
-          <w:szCs w:val="21"/>
-        </w:rPr>
-        <w:t xml:space="preserve">. </w:t>
-      </w:r>
-      <w:r>
-        <w:rPr>
-          <w:rFonts w:ascii="Segoe UI" w:hAnsi="Segoe UI" w:cs="Segoe UI"/>
-          <w:sz w:val="22"/>
-          <w:szCs w:val="21"/>
-        </w:rPr>
-        <w:t>铝棒的测温点少于铜棒</w:t>
-      </w:r>
-      <w:r>
-        <w:rPr>
-          <w:rFonts w:ascii="Segoe UI" w:hAnsi="Segoe UI" w:cs="Segoe UI"/>
-          <w:sz w:val="22"/>
-          <w:szCs w:val="21"/>
-        </w:rPr>
-        <w:t xml:space="preserve">, </w:t>
-      </w:r>
-      <w:r>
-        <w:rPr>
-          <w:rFonts w:ascii="Segoe UI" w:hAnsi="Segoe UI" w:cs="Segoe UI"/>
-          <w:sz w:val="22"/>
-          <w:szCs w:val="21"/>
-        </w:rPr>
-        <w:t>说明铝棒中</w:t>
-      </w:r>
-      <w:proofErr w:type="gramStart"/>
-      <w:r>
-        <w:rPr>
-          <w:rFonts w:ascii="Segoe UI" w:hAnsi="Segoe UI" w:cs="Segoe UI"/>
-          <w:sz w:val="22"/>
-          <w:szCs w:val="21"/>
-        </w:rPr>
-        <w:t>热波的波速很</w:t>
-      </w:r>
-      <w:proofErr w:type="gramEnd"/>
-      <w:r>
-        <w:rPr>
-          <w:rFonts w:ascii="Segoe UI" w:hAnsi="Segoe UI" w:cs="Segoe UI"/>
-          <w:sz w:val="22"/>
-          <w:szCs w:val="21"/>
-        </w:rPr>
-        <w:t>可能更快</w:t>
+        <w:t>说明铝棒中热波的波速很可能更快</w:t>
       </w:r>
       <w:r>
         <w:rPr>
@@ -5513,23 +5238,7 @@
           <w:rFonts w:ascii="Segoe UI" w:hAnsi="Segoe UI" w:cs="Segoe UI"/>
           <w:szCs w:val="21"/>
         </w:rPr>
-        <w:t>用平衡电桥测热敏电阻和</w:t>
-      </w:r>
-      <w:proofErr w:type="gramStart"/>
-      <w:r>
-        <w:rPr>
-          <w:rFonts w:ascii="Segoe UI" w:hAnsi="Segoe UI" w:cs="Segoe UI"/>
-          <w:szCs w:val="21"/>
-        </w:rPr>
-        <w:t>铜电阻</w:t>
-      </w:r>
-      <w:proofErr w:type="gramEnd"/>
-      <w:r>
-        <w:rPr>
-          <w:rFonts w:ascii="Segoe UI" w:hAnsi="Segoe UI" w:cs="Segoe UI"/>
-          <w:szCs w:val="21"/>
-        </w:rPr>
-        <w:t>的温度特性曲线</w:t>
+        <w:t>用平衡电桥测热敏电阻和铜电阻的温度特性曲线</w:t>
       </w:r>
       <w:r>
         <w:rPr>
@@ -6370,25 +6079,7 @@
           <w:sz w:val="22"/>
           <w:szCs w:val="21"/>
         </w:rPr>
-        <w:t xml:space="preserve"> </w:t>
-      </w:r>
-      <w:proofErr w:type="spellStart"/>
-      <w:r>
-        <w:rPr>
-          <w:rFonts w:ascii="Segoe UI" w:hAnsi="Segoe UI" w:cs="Segoe UI"/>
-          <w:sz w:val="22"/>
-          <w:szCs w:val="21"/>
-        </w:rPr>
-        <w:t>Ex~t</w:t>
-      </w:r>
-      <w:proofErr w:type="spellEnd"/>
-      <w:r>
-        <w:rPr>
-          <w:rFonts w:ascii="Segoe UI" w:hAnsi="Segoe UI" w:cs="Segoe UI"/>
-          <w:sz w:val="22"/>
-          <w:szCs w:val="21"/>
-        </w:rPr>
-        <w:t xml:space="preserve"> </w:t>
+        <w:t xml:space="preserve"> Ex~t </w:t>
       </w:r>
       <w:r>
         <w:rPr>
@@ -6412,7 +6103,7 @@
         <w:pStyle w:val="code-line"/>
         <w:jc w:val="center"/>
         <w:rPr>
-          <w:rFonts w:ascii="Segoe UI" w:hAnsi="Segoe UI" w:cs="Segoe UI" w:hint="eastAsia"/>
+          <w:rFonts w:ascii="Segoe UI" w:hAnsi="Segoe UI" w:cs="Segoe UI"/>
           <w:sz w:val="22"/>
           <w:szCs w:val="21"/>
         </w:rPr>
@@ -6435,7 +6126,7 @@
             <wp:cNvGraphicFramePr/>
             <a:graphic xmlns:a="http://schemas.openxmlformats.org/drawingml/2006/main">
               <a:graphicData uri="http://schemas.openxmlformats.org/drawingml/2006/chart">
-                <c:chart xmlns:c="http://schemas.openxmlformats.org/drawingml/2006/chart" xmlns:r="http://schemas.openxmlformats.org/officeDocument/2006/relationships" r:id="rId7"/>
+                <c:chart xmlns:c="http://schemas.openxmlformats.org/drawingml/2006/chart" xmlns:r="http://schemas.openxmlformats.org/officeDocument/2006/relationships" r:id="rId9"/>
               </a:graphicData>
             </a:graphic>
           </wp:inline>
@@ -6447,26 +6138,34 @@
         <w:pStyle w:val="code-line"/>
         <w:jc w:val="both"/>
         <w:rPr>
+          <w:rFonts w:ascii="Segoe UI" w:hAnsi="Segoe UI" w:cs="Segoe UI"/>
+          <w:sz w:val="22"/>
+          <w:szCs w:val="21"/>
+        </w:rPr>
+      </w:pPr>
+      <w:r>
+        <w:rPr>
+          <w:rFonts w:ascii="Segoe UI" w:hAnsi="Segoe UI" w:cs="Segoe UI"/>
+          <w:sz w:val="22"/>
+          <w:szCs w:val="21"/>
+        </w:rPr>
+        <w:t>求出热电偶的温差电系数</w:t>
+      </w:r>
+      <w:r>
+        <w:rPr>
+          <w:rFonts w:ascii="Segoe UI" w:hAnsi="Segoe UI" w:cs="Segoe UI"/>
+          <w:sz w:val="22"/>
+          <w:szCs w:val="21"/>
+        </w:rPr>
+        <w:t>α</w:t>
+      </w:r>
+      <w:r>
+        <w:rPr>
           <w:rFonts w:ascii="Segoe UI" w:hAnsi="Segoe UI" w:cs="Segoe UI" w:hint="eastAsia"/>
           <w:sz w:val="22"/>
           <w:szCs w:val="21"/>
         </w:rPr>
-      </w:pPr>
-      <w:r>
-        <w:rPr>
-          <w:rFonts w:ascii="Segoe UI" w:hAnsi="Segoe UI" w:cs="Segoe UI"/>
-          <w:sz w:val="22"/>
-          <w:szCs w:val="21"/>
-        </w:rPr>
-        <w:t>求出热电偶的温差电系数</w:t>
-      </w:r>
-      <w:r>
-        <w:rPr>
-          <w:rFonts w:ascii="Segoe UI" w:hAnsi="Segoe UI" w:cs="Segoe UI"/>
-          <w:sz w:val="22"/>
-          <w:szCs w:val="21"/>
-        </w:rPr>
-        <w:t>α</w:t>
+        <w:t>=0.0</w:t>
       </w:r>
       <w:r>
         <w:rPr>
@@ -6474,7 +6173,7 @@
           <w:sz w:val="22"/>
           <w:szCs w:val="21"/>
         </w:rPr>
-        <w:t>=0.0</w:t>
+        <w:t>000</w:t>
       </w:r>
       <w:r>
         <w:rPr>
@@ -6482,14 +6181,6 @@
           <w:sz w:val="22"/>
           <w:szCs w:val="21"/>
         </w:rPr>
-        <w:t>000</w:t>
-      </w:r>
-      <w:r>
-        <w:rPr>
-          <w:rFonts w:ascii="Segoe UI" w:hAnsi="Segoe UI" w:cs="Segoe UI" w:hint="eastAsia"/>
-          <w:sz w:val="22"/>
-          <w:szCs w:val="21"/>
-        </w:rPr>
         <w:t>48</w:t>
       </w:r>
       <w:r>
@@ -6649,25 +6340,7 @@
           <w:sz w:val="22"/>
           <w:szCs w:val="21"/>
         </w:rPr>
-        <w:t>的求</w:t>
-      </w:r>
-      <w:proofErr w:type="gramStart"/>
-      <w:r>
-        <w:rPr>
-          <w:rFonts w:ascii="Segoe UI" w:hAnsi="Segoe UI" w:cs="Segoe UI"/>
-          <w:sz w:val="22"/>
-          <w:szCs w:val="21"/>
-        </w:rPr>
-        <w:t>值造成</w:t>
-      </w:r>
-      <w:proofErr w:type="gramEnd"/>
-      <w:r>
-        <w:rPr>
-          <w:rFonts w:ascii="Segoe UI" w:hAnsi="Segoe UI" w:cs="Segoe UI"/>
-          <w:sz w:val="22"/>
-          <w:szCs w:val="21"/>
-        </w:rPr>
-        <w:t>偏差</w:t>
+        <w:t>的求值造成偏差</w:t>
       </w:r>
       <w:r>
         <w:rPr>
@@ -6707,29 +6380,7 @@
           <w:color w:val="auto"/>
           <w:sz w:val="32"/>
         </w:rPr>
-        <w:t>．</w:t>
-      </w:r>
-      <w:proofErr w:type="gramStart"/>
-      <w:r>
-        <w:rPr>
-          <w:rFonts w:ascii="Segoe UI" w:hAnsi="Segoe UI" w:cs="Segoe UI"/>
-          <w:b/>
-          <w:bCs/>
-          <w:color w:val="auto"/>
-          <w:sz w:val="32"/>
-        </w:rPr>
-        <w:t>平衡电桥测铜电阻</w:t>
-      </w:r>
-      <w:proofErr w:type="gramEnd"/>
-      <w:r>
-        <w:rPr>
-          <w:rFonts w:ascii="Segoe UI" w:hAnsi="Segoe UI" w:cs="Segoe UI"/>
-          <w:b/>
-          <w:bCs/>
-          <w:color w:val="auto"/>
-          <w:sz w:val="32"/>
-        </w:rPr>
-        <w:t>温度特性曲线</w:t>
+        <w:t>．平衡电桥测铜电阻温度特性曲线</w:t>
       </w:r>
     </w:p>
     <w:p>
@@ -7203,25 +6854,7 @@
           <w:sz w:val="22"/>
           <w:szCs w:val="21"/>
         </w:rPr>
-        <w:t xml:space="preserve"> </w:t>
-      </w:r>
-      <w:proofErr w:type="spellStart"/>
-      <w:r>
-        <w:rPr>
-          <w:rFonts w:ascii="Segoe UI" w:hAnsi="Segoe UI" w:cs="Segoe UI"/>
-          <w:sz w:val="22"/>
-          <w:szCs w:val="21"/>
-        </w:rPr>
-        <w:t>Rx~t</w:t>
-      </w:r>
-      <w:proofErr w:type="spellEnd"/>
-      <w:r>
-        <w:rPr>
-          <w:rFonts w:ascii="Segoe UI" w:hAnsi="Segoe UI" w:cs="Segoe UI"/>
-          <w:sz w:val="22"/>
-          <w:szCs w:val="21"/>
-        </w:rPr>
-        <w:t xml:space="preserve"> </w:t>
+        <w:t xml:space="preserve"> Rx~t </w:t>
       </w:r>
       <w:r>
         <w:rPr>
@@ -7245,7 +6878,7 @@
         <w:pStyle w:val="code-line"/>
         <w:jc w:val="center"/>
         <w:rPr>
-          <w:rFonts w:ascii="Segoe UI" w:hAnsi="Segoe UI" w:cs="Segoe UI" w:hint="eastAsia"/>
+          <w:rFonts w:ascii="Segoe UI" w:hAnsi="Segoe UI" w:cs="Segoe UI"/>
           <w:sz w:val="22"/>
           <w:szCs w:val="21"/>
         </w:rPr>
@@ -7268,7 +6901,7 @@
             <wp:cNvGraphicFramePr/>
             <a:graphic xmlns:a="http://schemas.openxmlformats.org/drawingml/2006/main">
               <a:graphicData uri="http://schemas.openxmlformats.org/drawingml/2006/chart">
-                <c:chart xmlns:c="http://schemas.openxmlformats.org/drawingml/2006/chart" xmlns:r="http://schemas.openxmlformats.org/officeDocument/2006/relationships" r:id="rId8"/>
+                <c:chart xmlns:c="http://schemas.openxmlformats.org/drawingml/2006/chart" xmlns:r="http://schemas.openxmlformats.org/officeDocument/2006/relationships" r:id="rId10"/>
               </a:graphicData>
             </a:graphic>
           </wp:inline>
@@ -7510,23 +7143,7 @@
           <w:rFonts w:ascii="Segoe UI" w:hAnsi="Segoe UI" w:cs="Segoe UI"/>
           <w:szCs w:val="21"/>
         </w:rPr>
-        <w:t>重</w:t>
-      </w:r>
-      <w:proofErr w:type="gramStart"/>
-      <w:r>
-        <w:rPr>
-          <w:rFonts w:ascii="Segoe UI" w:hAnsi="Segoe UI" w:cs="Segoe UI"/>
-          <w:szCs w:val="21"/>
-        </w:rPr>
-        <w:t>启设备</w:t>
-      </w:r>
-      <w:proofErr w:type="gramEnd"/>
-      <w:r>
-        <w:rPr>
-          <w:rFonts w:ascii="Segoe UI" w:hAnsi="Segoe UI" w:cs="Segoe UI"/>
-          <w:szCs w:val="21"/>
-        </w:rPr>
-        <w:t>后</w:t>
+        <w:t>重启设备后</w:t>
       </w:r>
       <w:r>
         <w:rPr>
@@ -7596,23 +7213,7 @@
           <w:rFonts w:ascii="Segoe UI" w:hAnsi="Segoe UI" w:cs="Segoe UI"/>
           <w:szCs w:val="21"/>
         </w:rPr>
-        <w:t>尽管此后重</w:t>
-      </w:r>
-      <w:proofErr w:type="gramStart"/>
-      <w:r>
-        <w:rPr>
-          <w:rFonts w:ascii="Segoe UI" w:hAnsi="Segoe UI" w:cs="Segoe UI"/>
-          <w:szCs w:val="21"/>
-        </w:rPr>
-        <w:t>启设备</w:t>
-      </w:r>
-      <w:proofErr w:type="gramEnd"/>
-      <w:r>
-        <w:rPr>
-          <w:rFonts w:ascii="Segoe UI" w:hAnsi="Segoe UI" w:cs="Segoe UI"/>
-          <w:szCs w:val="21"/>
-        </w:rPr>
-        <w:t>并重新测量所有数据</w:t>
+        <w:t>尽管此后重启设备并重新测量所有数据</w:t>
       </w:r>
       <w:r>
         <w:rPr>
@@ -7697,7 +7298,7 @@
         <w:pStyle w:val="code-line"/>
         <w:jc w:val="both"/>
         <w:rPr>
-          <w:rFonts w:ascii="Segoe UI" w:hAnsi="Segoe UI" w:cs="Segoe UI" w:hint="eastAsia"/>
+          <w:rFonts w:ascii="Segoe UI" w:hAnsi="Segoe UI" w:cs="Segoe UI"/>
           <w:szCs w:val="21"/>
         </w:rPr>
       </w:pPr>
@@ -8063,25 +7664,7 @@
                 <w:color w:val="auto"/>
                 <w:szCs w:val="21"/>
               </w:rPr>
-              <w:t xml:space="preserve"> </w:t>
-            </w:r>
-            <w:proofErr w:type="spellStart"/>
-            <w:r>
-              <w:rPr>
-                <w:rFonts w:ascii="Segoe UI" w:hAnsi="Segoe UI" w:cs="Segoe UI"/>
-                <w:color w:val="auto"/>
-                <w:szCs w:val="21"/>
-              </w:rPr>
-              <w:t>Rt</w:t>
-            </w:r>
-            <w:proofErr w:type="spellEnd"/>
-            <w:r>
-              <w:rPr>
-                <w:rFonts w:ascii="Segoe UI" w:hAnsi="Segoe UI" w:cs="Segoe UI"/>
-                <w:color w:val="auto"/>
-                <w:szCs w:val="21"/>
-              </w:rPr>
-              <w:t xml:space="preserve"> (Ω)</w:t>
+              <w:t xml:space="preserve"> Rt (Ω)</w:t>
             </w:r>
           </w:p>
         </w:tc>
@@ -8217,7 +7800,7 @@
         <w:pStyle w:val="code-line"/>
         <w:jc w:val="both"/>
         <w:rPr>
-          <w:rFonts w:ascii="Segoe UI" w:hAnsi="Segoe UI" w:cs="Segoe UI" w:hint="eastAsia"/>
+          <w:rFonts w:ascii="Segoe UI" w:hAnsi="Segoe UI" w:cs="Segoe UI"/>
           <w:sz w:val="22"/>
           <w:szCs w:val="21"/>
         </w:rPr>
@@ -8236,25 +7819,7 @@
           <w:sz w:val="22"/>
           <w:szCs w:val="21"/>
         </w:rPr>
-        <w:t xml:space="preserve"> </w:t>
-      </w:r>
-      <w:proofErr w:type="spellStart"/>
-      <w:r>
-        <w:rPr>
-          <w:rFonts w:ascii="Segoe UI" w:hAnsi="Segoe UI" w:cs="Segoe UI"/>
-          <w:sz w:val="22"/>
-          <w:szCs w:val="21"/>
-        </w:rPr>
-        <w:t>RT~t</w:t>
-      </w:r>
-      <w:proofErr w:type="spellEnd"/>
-      <w:r>
-        <w:rPr>
-          <w:rFonts w:ascii="Segoe UI" w:hAnsi="Segoe UI" w:cs="Segoe UI"/>
-          <w:sz w:val="22"/>
-          <w:szCs w:val="21"/>
-        </w:rPr>
-        <w:t xml:space="preserve"> </w:t>
+        <w:t xml:space="preserve"> RT~t </w:t>
       </w:r>
       <w:r>
         <w:rPr>
@@ -8301,7 +7866,7 @@
             <wp:cNvGraphicFramePr/>
             <a:graphic xmlns:a="http://schemas.openxmlformats.org/drawingml/2006/main">
               <a:graphicData uri="http://schemas.openxmlformats.org/drawingml/2006/chart">
-                <c:chart xmlns:c="http://schemas.openxmlformats.org/drawingml/2006/chart" xmlns:r="http://schemas.openxmlformats.org/officeDocument/2006/relationships" r:id="rId9"/>
+                <c:chart xmlns:c="http://schemas.openxmlformats.org/drawingml/2006/chart" xmlns:r="http://schemas.openxmlformats.org/officeDocument/2006/relationships" r:id="rId11"/>
               </a:graphicData>
             </a:graphic>
           </wp:inline>
@@ -8313,7 +7878,7 @@
         <w:pStyle w:val="code-line"/>
         <w:jc w:val="center"/>
         <w:rPr>
-          <w:rFonts w:ascii="Segoe UI" w:hAnsi="Segoe UI" w:cs="Segoe UI" w:hint="eastAsia"/>
+          <w:rFonts w:ascii="Segoe UI" w:hAnsi="Segoe UI" w:cs="Segoe UI"/>
           <w:sz w:val="22"/>
           <w:szCs w:val="21"/>
         </w:rPr>
@@ -8336,7 +7901,7 @@
             <wp:cNvGraphicFramePr/>
             <a:graphic xmlns:a="http://schemas.openxmlformats.org/drawingml/2006/main">
               <a:graphicData uri="http://schemas.openxmlformats.org/drawingml/2006/chart">
-                <c:chart xmlns:c="http://schemas.openxmlformats.org/drawingml/2006/chart" xmlns:r="http://schemas.openxmlformats.org/officeDocument/2006/relationships" r:id="rId10"/>
+                <c:chart xmlns:c="http://schemas.openxmlformats.org/drawingml/2006/chart" xmlns:r="http://schemas.openxmlformats.org/officeDocument/2006/relationships" r:id="rId12"/>
               </a:graphicData>
             </a:graphic>
           </wp:inline>
@@ -8348,19 +7913,35 @@
         <w:pStyle w:val="code-line"/>
         <w:jc w:val="both"/>
         <w:rPr>
+          <w:rFonts w:ascii="Segoe UI" w:hAnsi="Segoe UI" w:cs="Segoe UI"/>
+          <w:sz w:val="22"/>
+          <w:szCs w:val="21"/>
+        </w:rPr>
+      </w:pPr>
+      <w:r>
+        <w:rPr>
+          <w:rFonts w:ascii="Segoe UI" w:hAnsi="Segoe UI" w:cs="Segoe UI"/>
+          <w:sz w:val="22"/>
+          <w:szCs w:val="21"/>
+        </w:rPr>
+        <w:lastRenderedPageBreak/>
+        <w:t>观察热敏电阻的温度特性</w:t>
+      </w:r>
+      <w:r>
+        <w:rPr>
           <w:rFonts w:ascii="Segoe UI" w:hAnsi="Segoe UI" w:cs="Segoe UI" w:hint="eastAsia"/>
           <w:sz w:val="22"/>
           <w:szCs w:val="21"/>
         </w:rPr>
-      </w:pPr>
+        <w:t>:</w:t>
+      </w:r>
       <w:r>
         <w:rPr>
           <w:rFonts w:ascii="Segoe UI" w:hAnsi="Segoe UI" w:cs="Segoe UI"/>
           <w:sz w:val="22"/>
           <w:szCs w:val="21"/>
         </w:rPr>
-        <w:lastRenderedPageBreak/>
-        <w:t>观察热敏电阻的温度特性</w:t>
+        <w:t xml:space="preserve"> </w:t>
       </w:r>
       <w:r>
         <w:rPr>
@@ -8368,15 +7949,7 @@
           <w:sz w:val="22"/>
           <w:szCs w:val="21"/>
         </w:rPr>
-        <w:t>:</w:t>
-      </w:r>
-      <w:r>
-        <w:rPr>
-          <w:rFonts w:ascii="Segoe UI" w:hAnsi="Segoe UI" w:cs="Segoe UI"/>
-          <w:sz w:val="22"/>
-          <w:szCs w:val="21"/>
-        </w:rPr>
-        <w:t xml:space="preserve"> </w:t>
+        <w:t>指数拟合的结果</w:t>
       </w:r>
       <w:r>
         <w:rPr>
@@ -8384,7 +7957,7 @@
           <w:sz w:val="22"/>
           <w:szCs w:val="21"/>
         </w:rPr>
-        <w:t>指数拟合的结果</w:t>
+        <w:t>R^2</w:t>
       </w:r>
       <w:r>
         <w:rPr>
@@ -8392,7 +7965,7 @@
           <w:sz w:val="22"/>
           <w:szCs w:val="21"/>
         </w:rPr>
-        <w:t>R^2</w:t>
+        <w:t>更高</w:t>
       </w:r>
       <w:r>
         <w:rPr>
@@ -8400,7 +7973,7 @@
           <w:sz w:val="22"/>
           <w:szCs w:val="21"/>
         </w:rPr>
-        <w:t>更高</w:t>
+        <w:t>,</w:t>
       </w:r>
       <w:r>
         <w:rPr>
@@ -8408,14 +7981,6 @@
           <w:sz w:val="22"/>
           <w:szCs w:val="21"/>
         </w:rPr>
-        <w:t>,</w:t>
-      </w:r>
-      <w:r>
-        <w:rPr>
-          <w:rFonts w:ascii="Segoe UI" w:hAnsi="Segoe UI" w:cs="Segoe UI" w:hint="eastAsia"/>
-          <w:sz w:val="22"/>
-          <w:szCs w:val="21"/>
-        </w:rPr>
         <w:t>效果更好</w:t>
       </w:r>
     </w:p>
@@ -8443,25 +8008,7 @@
           <w:sz w:val="22"/>
           <w:szCs w:val="21"/>
         </w:rPr>
-        <w:t xml:space="preserve"> </w:t>
-      </w:r>
-      <w:proofErr w:type="spellStart"/>
-      <w:r>
-        <w:rPr>
-          <w:rFonts w:ascii="Segoe UI" w:hAnsi="Segoe UI" w:cs="Segoe UI"/>
-          <w:sz w:val="22"/>
-          <w:szCs w:val="21"/>
-        </w:rPr>
-        <w:t>lnRT</w:t>
-      </w:r>
-      <w:proofErr w:type="spellEnd"/>
-      <w:r>
-        <w:rPr>
-          <w:rFonts w:ascii="Segoe UI" w:hAnsi="Segoe UI" w:cs="Segoe UI"/>
-          <w:sz w:val="22"/>
-          <w:szCs w:val="21"/>
-        </w:rPr>
-        <w:t xml:space="preserve"> ~1/T </w:t>
+        <w:t xml:space="preserve"> lnRT ~1/T </w:t>
       </w:r>
       <w:r>
         <w:rPr>
@@ -8485,7 +8032,7 @@
         <w:pStyle w:val="code-line"/>
         <w:jc w:val="center"/>
         <w:rPr>
-          <w:rFonts w:ascii="Segoe UI" w:hAnsi="Segoe UI" w:cs="Segoe UI" w:hint="eastAsia"/>
+          <w:rFonts w:ascii="Segoe UI" w:hAnsi="Segoe UI" w:cs="Segoe UI"/>
           <w:sz w:val="22"/>
           <w:szCs w:val="21"/>
         </w:rPr>
@@ -8508,7 +8055,7 @@
             <wp:cNvGraphicFramePr/>
             <a:graphic xmlns:a="http://schemas.openxmlformats.org/drawingml/2006/main">
               <a:graphicData uri="http://schemas.openxmlformats.org/drawingml/2006/chart">
-                <c:chart xmlns:c="http://schemas.openxmlformats.org/drawingml/2006/chart" xmlns:r="http://schemas.openxmlformats.org/officeDocument/2006/relationships" r:id="rId11"/>
+                <c:chart xmlns:c="http://schemas.openxmlformats.org/drawingml/2006/chart" xmlns:r="http://schemas.openxmlformats.org/officeDocument/2006/relationships" r:id="rId13"/>
               </a:graphicData>
             </a:graphic>
           </wp:inline>
@@ -8520,7 +8067,7 @@
         <w:pStyle w:val="code-line"/>
         <w:jc w:val="both"/>
         <w:rPr>
-          <w:rFonts w:ascii="Segoe UI" w:hAnsi="Segoe UI" w:cs="Segoe UI" w:hint="eastAsia"/>
+          <w:rFonts w:ascii="Segoe UI" w:hAnsi="Segoe UI" w:cs="Segoe UI"/>
           <w:sz w:val="22"/>
           <w:szCs w:val="21"/>
         </w:rPr>
@@ -8716,25 +8263,7 @@
           <w:sz w:val="22"/>
           <w:szCs w:val="21"/>
         </w:rPr>
-        <w:t>在此</w:t>
-      </w:r>
-      <w:proofErr w:type="gramStart"/>
-      <w:r>
-        <w:rPr>
-          <w:rFonts w:ascii="Segoe UI" w:hAnsi="Segoe UI" w:cs="Segoe UI"/>
-          <w:sz w:val="22"/>
-          <w:szCs w:val="21"/>
-        </w:rPr>
-        <w:t>步计算</w:t>
-      </w:r>
-      <w:proofErr w:type="gramEnd"/>
-      <w:r>
-        <w:rPr>
-          <w:rFonts w:ascii="Segoe UI" w:hAnsi="Segoe UI" w:cs="Segoe UI"/>
-          <w:sz w:val="22"/>
-          <w:szCs w:val="21"/>
-        </w:rPr>
-        <w:t>中曾经出现过问题</w:t>
+        <w:t>在此步计算中曾经出现过问题</w:t>
       </w:r>
       <w:r>
         <w:rPr>
@@ -9426,25 +8955,7 @@
                 <w:color w:val="auto"/>
                 <w:szCs w:val="21"/>
               </w:rPr>
-              <w:t xml:space="preserve"> </w:t>
-            </w:r>
-            <w:proofErr w:type="spellStart"/>
-            <w:r>
-              <w:rPr>
-                <w:rFonts w:ascii="Segoe UI" w:hAnsi="Segoe UI" w:cs="Segoe UI"/>
-                <w:color w:val="auto"/>
-                <w:szCs w:val="21"/>
-              </w:rPr>
-              <w:t>Uo</w:t>
-            </w:r>
-            <w:proofErr w:type="spellEnd"/>
-            <w:r>
-              <w:rPr>
-                <w:rFonts w:ascii="Segoe UI" w:hAnsi="Segoe UI" w:cs="Segoe UI"/>
-                <w:color w:val="auto"/>
-                <w:szCs w:val="21"/>
-              </w:rPr>
-              <w:t xml:space="preserve"> (mv)</w:t>
+              <w:t xml:space="preserve"> Uo (mv)</w:t>
             </w:r>
           </w:p>
         </w:tc>
@@ -10052,23 +9563,7 @@
           <w:rFonts w:ascii="Segoe UI" w:hAnsi="Segoe UI" w:cs="Segoe UI"/>
           <w:szCs w:val="21"/>
         </w:rPr>
-        <w:t>可以</w:t>
-      </w:r>
-      <w:proofErr w:type="gramStart"/>
-      <w:r>
-        <w:rPr>
-          <w:rFonts w:ascii="Segoe UI" w:hAnsi="Segoe UI" w:cs="Segoe UI"/>
-          <w:szCs w:val="21"/>
-        </w:rPr>
-        <w:t>凭借此</w:t>
-      </w:r>
-      <w:proofErr w:type="gramEnd"/>
-      <w:r>
-        <w:rPr>
-          <w:rFonts w:ascii="Segoe UI" w:hAnsi="Segoe UI" w:cs="Segoe UI"/>
-          <w:szCs w:val="21"/>
-        </w:rPr>
-        <w:t>实验设计的方法来制作温度计</w:t>
+        <w:t>可以凭借此实验设计的方法来制作温度计</w:t>
       </w:r>
       <w:r>
         <w:rPr>
@@ -10475,7 +9970,7 @@
           <w:szCs w:val="21"/>
         </w:rPr>
       </w:pPr>
-      <w:hyperlink r:id="rId12" w:history="1">
+      <w:hyperlink r:id="rId14" w:history="1">
         <w:r>
           <w:rPr>
             <w:rStyle w:val="a3"/>
@@ -10502,7 +9997,7 @@
           <w:szCs w:val="21"/>
         </w:rPr>
       </w:pPr>
-      <w:hyperlink r:id="rId13" w:history="1">
+      <w:hyperlink r:id="rId15" w:history="1">
         <w:r>
           <w:rPr>
             <w:rStyle w:val="a3"/>
@@ -10570,7 +10065,7 @@
                     </pic:cNvPicPr>
                   </pic:nvPicPr>
                   <pic:blipFill>
-                    <a:blip r:embed="rId14">
+                    <a:blip r:embed="rId16">
                       <a:extLst>
                         <a:ext uri="{28A0092B-C50C-407E-A947-70E740481C1C}">
                           <a14:useLocalDpi xmlns:a14="http://schemas.microsoft.com/office/drawing/2010/main"/>
@@ -10616,55 +10111,14 @@
           <w:rFonts w:ascii="Segoe UI" w:hAnsi="Segoe UI" w:cs="Segoe UI"/>
           <w:szCs w:val="21"/>
         </w:rPr>
-        <w:t>将导线</w:t>
-      </w:r>
-      <w:proofErr w:type="gramStart"/>
-      <w:r>
-        <w:rPr>
-          <w:rFonts w:ascii="Segoe UI" w:hAnsi="Segoe UI" w:cs="Segoe UI"/>
-          <w:szCs w:val="21"/>
-        </w:rPr>
-        <w:t>一</w:t>
-      </w:r>
-      <w:proofErr w:type="gramEnd"/>
-      <w:r>
-        <w:rPr>
-          <w:rFonts w:ascii="Segoe UI" w:hAnsi="Segoe UI" w:cs="Segoe UI"/>
-          <w:szCs w:val="21"/>
-        </w:rPr>
-        <w:t>根接到电桥的电源端，其余两根分别接电阻所在</w:t>
-      </w:r>
-      <w:proofErr w:type="gramStart"/>
-      <w:r>
-        <w:rPr>
-          <w:rFonts w:ascii="Segoe UI" w:hAnsi="Segoe UI" w:cs="Segoe UI"/>
-          <w:szCs w:val="21"/>
-        </w:rPr>
-        <w:t>的桥臂及</w:t>
-      </w:r>
-      <w:proofErr w:type="gramEnd"/>
-      <w:r>
-        <w:rPr>
-          <w:rFonts w:ascii="Segoe UI" w:hAnsi="Segoe UI" w:cs="Segoe UI"/>
-          <w:szCs w:val="21"/>
-        </w:rPr>
-        <w:t>与其相邻的桥臂上，当桥路平衡时，通过计算可知，</w:t>
-      </w:r>
-      <w:proofErr w:type="spellStart"/>
-      <w:r>
-        <w:rPr>
-          <w:rFonts w:ascii="Segoe UI" w:hAnsi="Segoe UI" w:cs="Segoe UI"/>
-          <w:szCs w:val="21"/>
-        </w:rPr>
-        <w:t>Rt</w:t>
-      </w:r>
-      <w:proofErr w:type="spellEnd"/>
-      <w:r>
-        <w:rPr>
-          <w:rFonts w:ascii="Segoe UI" w:hAnsi="Segoe UI" w:cs="Segoe UI"/>
-          <w:szCs w:val="21"/>
-        </w:rPr>
-        <w:t>=R1R3/R2+R1r/R2-r,</w:t>
+        <w:t>将导线一根接到电桥的电源端，其余两根分别接电阻所在的桥臂及与其相邻的桥臂上，当桥路平衡时，通过计算可知，</w:t>
+      </w:r>
+      <w:r>
+        <w:rPr>
+          <w:rFonts w:ascii="Segoe UI" w:hAnsi="Segoe UI" w:cs="Segoe UI"/>
+          <w:szCs w:val="21"/>
+        </w:rPr>
+        <w:t>Rt=R1R3/R2+R1r/R2-r,</w:t>
       </w:r>
       <w:r>
         <w:rPr>
@@ -10692,23 +10146,7 @@
           <w:rFonts w:ascii="Segoe UI" w:hAnsi="Segoe UI" w:cs="Segoe UI"/>
           <w:szCs w:val="21"/>
         </w:rPr>
-        <w:t>(</w:t>
-      </w:r>
-      <w:proofErr w:type="spellStart"/>
-      <w:r>
-        <w:rPr>
-          <w:rFonts w:ascii="Segoe UI" w:hAnsi="Segoe UI" w:cs="Segoe UI"/>
-          <w:szCs w:val="21"/>
-        </w:rPr>
-        <w:t>Rt</w:t>
-      </w:r>
-      <w:proofErr w:type="spellEnd"/>
-      <w:r>
-        <w:rPr>
-          <w:rFonts w:ascii="Segoe UI" w:hAnsi="Segoe UI" w:cs="Segoe UI"/>
-          <w:szCs w:val="21"/>
-        </w:rPr>
-        <w:t>=R3)</w:t>
+        <w:t>(Rt=R3)</w:t>
       </w:r>
       <w:r>
         <w:rPr>
@@ -10755,7 +10193,7 @@
         <w:pStyle w:val="code-line"/>
         <w:jc w:val="both"/>
         <w:rPr>
-          <w:rFonts w:ascii="Segoe UI" w:hAnsi="Segoe UI" w:cs="Segoe UI" w:hint="eastAsia"/>
+          <w:rFonts w:ascii="Segoe UI" w:hAnsi="Segoe UI" w:cs="Segoe UI"/>
           <w:szCs w:val="21"/>
         </w:rPr>
       </w:pPr>
@@ -10937,7 +10375,6 @@
       <w:pPr>
         <w:spacing w:line="240" w:lineRule="auto"/>
         <w:rPr>
-          <w:rFonts w:hint="eastAsia"/>
           <w:sz w:val="24"/>
         </w:rPr>
       </w:pPr>
@@ -11115,23 +10552,7 @@
           <w:rFonts w:ascii="宋体" w:eastAsia="宋体" w:hAnsi="宋体" w:cs="宋体" w:hint="eastAsia"/>
           <w:color w:val="000000"/>
         </w:rPr>
-        <w:t>用平衡电桥测热敏电阻和</w:t>
-      </w:r>
-      <w:proofErr w:type="gramStart"/>
-      <w:r>
-        <w:rPr>
-          <w:rFonts w:ascii="宋体" w:eastAsia="宋体" w:hAnsi="宋体" w:cs="宋体" w:hint="eastAsia"/>
-          <w:color w:val="000000"/>
-        </w:rPr>
-        <w:t>铜电阻</w:t>
-      </w:r>
-      <w:proofErr w:type="gramEnd"/>
-      <w:r>
-        <w:rPr>
-          <w:rFonts w:ascii="宋体" w:eastAsia="宋体" w:hAnsi="宋体" w:cs="宋体" w:hint="eastAsia"/>
-          <w:color w:val="000000"/>
-        </w:rPr>
-        <w:t>的温度特性曲线。</w:t>
+        <w:t>用平衡电桥测热敏电阻和铜电阻的温度特性曲线。</w:t>
       </w:r>
       <w:r>
         <w:rPr>
@@ -11231,39 +10652,7 @@
           <w:rFonts w:ascii="宋体" w:eastAsia="宋体" w:hAnsi="宋体" w:cs="宋体" w:hint="eastAsia"/>
           <w:color w:val="000000"/>
         </w:rPr>
-        <w:t>。样品中热量将只沿轴向传播，在任意一个垂直</w:t>
-      </w:r>
-      <w:proofErr w:type="gramStart"/>
-      <w:r>
-        <w:rPr>
-          <w:rFonts w:ascii="宋体" w:eastAsia="宋体" w:hAnsi="宋体" w:cs="宋体" w:hint="eastAsia"/>
-          <w:color w:val="000000"/>
-        </w:rPr>
-        <w:t>于棒轴的</w:t>
-      </w:r>
-      <w:proofErr w:type="gramEnd"/>
-      <w:r>
-        <w:rPr>
-          <w:rFonts w:ascii="宋体" w:eastAsia="宋体" w:hAnsi="宋体" w:cs="宋体" w:hint="eastAsia"/>
-          <w:color w:val="000000"/>
-        </w:rPr>
-        <w:t>截面上各点的温度是相同的，于是，只要测量轴线上各点温度分布，就可确定整个棒体上的温度分布。温度的测量采用热电偶列阵．将</w:t>
-      </w:r>
-      <w:proofErr w:type="gramStart"/>
-      <w:r>
-        <w:rPr>
-          <w:rFonts w:ascii="宋体" w:eastAsia="宋体" w:hAnsi="宋体" w:cs="宋体" w:hint="eastAsia"/>
-          <w:color w:val="000000"/>
-        </w:rPr>
-        <w:t>热电偶偶端均匀</w:t>
-      </w:r>
-      <w:proofErr w:type="gramEnd"/>
-      <w:r>
-        <w:rPr>
-          <w:rFonts w:ascii="宋体" w:eastAsia="宋体" w:hAnsi="宋体" w:cs="宋体" w:hint="eastAsia"/>
-          <w:color w:val="000000"/>
-        </w:rPr>
-        <w:t xml:space="preserve">插在棒内轴线处，两个相邻偶间距离均为 </w:t>
+        <w:t xml:space="preserve">。样品中热量将只沿轴向传播，在任意一个垂直于棒轴的截面上各点的温度是相同的，于是，只要测量轴线上各点温度分布，就可确定整个棒体上的温度分布。温度的测量采用热电偶列阵．将热电偶偶端均匀插在棒内轴线处，两个相邻偶间距离均为 </w:t>
       </w:r>
       <w:r>
         <w:rPr>
@@ -11277,23 +10666,7 @@
           <w:rFonts w:ascii="宋体" w:eastAsia="宋体" w:hAnsi="宋体" w:cs="宋体" w:hint="eastAsia"/>
           <w:color w:val="000000"/>
         </w:rPr>
-        <w:t>，为</w:t>
-      </w:r>
-      <w:proofErr w:type="gramStart"/>
-      <w:r>
-        <w:rPr>
-          <w:rFonts w:ascii="宋体" w:eastAsia="宋体" w:hAnsi="宋体" w:cs="宋体" w:hint="eastAsia"/>
-          <w:color w:val="000000"/>
-        </w:rPr>
-        <w:t>保持棒尾的</w:t>
-      </w:r>
-      <w:proofErr w:type="gramEnd"/>
-      <w:r>
-        <w:rPr>
-          <w:rFonts w:ascii="宋体" w:eastAsia="宋体" w:hAnsi="宋体" w:cs="宋体" w:hint="eastAsia"/>
-          <w:color w:val="000000"/>
-        </w:rPr>
-        <w:t xml:space="preserve">温度 </w:t>
+        <w:t xml:space="preserve">，为保持棒尾的温度 </w:t>
       </w:r>
       <w:r>
         <w:rPr>
@@ -11317,23 +10690,7 @@
           <w:rFonts w:ascii="宋体" w:eastAsia="宋体" w:hAnsi="宋体" w:cs="宋体" w:hint="eastAsia"/>
           <w:color w:val="000000"/>
         </w:rPr>
-        <w:t>恒定，以防止</w:t>
-      </w:r>
-      <w:proofErr w:type="gramStart"/>
-      <w:r>
-        <w:rPr>
-          <w:rFonts w:ascii="宋体" w:eastAsia="宋体" w:hAnsi="宋体" w:cs="宋体" w:hint="eastAsia"/>
-          <w:color w:val="000000"/>
-        </w:rPr>
-        <w:t>整个棒温起伏</w:t>
-      </w:r>
-      <w:proofErr w:type="gramEnd"/>
-      <w:r>
-        <w:rPr>
-          <w:rFonts w:ascii="宋体" w:eastAsia="宋体" w:hAnsi="宋体" w:cs="宋体" w:hint="eastAsia"/>
-          <w:color w:val="000000"/>
-        </w:rPr>
-        <w:t>，用冷却水冷却。</w:t>
+        <w:t>恒定，以防止整个棒温起伏，用冷却水冷却。</w:t>
       </w:r>
       <w:r>
         <w:rPr>
@@ -11427,7 +10784,7 @@
                     </pic:cNvPicPr>
                   </pic:nvPicPr>
                   <pic:blipFill>
-                    <a:blip r:embed="rId15" cstate="email">
+                    <a:blip r:embed="rId17" cstate="email">
                       <a:extLst>
                         <a:ext uri="{28A0092B-C50C-407E-A947-70E740481C1C}">
                           <a14:useLocalDpi xmlns:a14="http://schemas.microsoft.com/office/drawing/2010/main"/>
@@ -11640,7 +10997,7 @@
                     </pic:cNvPicPr>
                   </pic:nvPicPr>
                   <pic:blipFill>
-                    <a:blip r:embed="rId16" cstate="email">
+                    <a:blip r:embed="rId18" cstate="email">
                       <a:extLst>
                         <a:ext uri="{28A0092B-C50C-407E-A947-70E740481C1C}">
                           <a14:useLocalDpi xmlns:a14="http://schemas.microsoft.com/office/drawing/2010/main"/>
@@ -11771,7 +11128,7 @@
                     </pic:cNvPicPr>
                   </pic:nvPicPr>
                   <pic:blipFill>
-                    <a:blip r:embed="rId17" cstate="email">
+                    <a:blip r:embed="rId19" cstate="email">
                       <a:extLst>
                         <a:ext uri="{28A0092B-C50C-407E-A947-70E740481C1C}">
                           <a14:useLocalDpi xmlns:a14="http://schemas.microsoft.com/office/drawing/2010/main"/>
@@ -11809,21 +11166,12 @@
           <w:color w:val="000000"/>
         </w:rPr>
       </w:pPr>
-      <w:proofErr w:type="gramStart"/>
       <w:r>
         <w:rPr>
           <w:rFonts w:ascii="楷体" w:eastAsia="楷体" w:hAnsi="楷体" w:cs="楷体"/>
           <w:color w:val="000000"/>
         </w:rPr>
-        <w:t>温控仪各接口</w:t>
-      </w:r>
-      <w:proofErr w:type="gramEnd"/>
-      <w:r>
-        <w:rPr>
-          <w:rFonts w:ascii="楷体" w:eastAsia="楷体" w:hAnsi="楷体" w:cs="楷体"/>
-          <w:color w:val="000000"/>
-        </w:rPr>
-        <w:t>定义如下：</w:t>
+        <w:t>温控仪各接口定义如下：</w:t>
       </w:r>
       <w:r>
         <w:rPr>
@@ -12139,23 +11487,7 @@
           <w:rFonts w:ascii="楷体" w:eastAsia="楷体" w:hAnsi="楷体" w:cs="楷体"/>
           <w:color w:val="000000"/>
         </w:rPr>
-        <w:t>键，</w:t>
-      </w:r>
-      <w:proofErr w:type="gramStart"/>
-      <w:r>
-        <w:rPr>
-          <w:rFonts w:ascii="楷体" w:eastAsia="楷体" w:hAnsi="楷体" w:cs="楷体"/>
-          <w:color w:val="000000"/>
-        </w:rPr>
-        <w:t>闪烁位</w:t>
-      </w:r>
-      <w:proofErr w:type="gramEnd"/>
-      <w:r>
-        <w:rPr>
-          <w:rFonts w:ascii="楷体" w:eastAsia="楷体" w:hAnsi="楷体" w:cs="楷体"/>
-          <w:color w:val="000000"/>
-        </w:rPr>
-        <w:t>向左移一位，不按设定键</w:t>
+        <w:t>键，闪烁位向左移一位，不按设定键</w:t>
       </w:r>
       <w:r>
         <w:rPr>
@@ -12790,7 +12122,7 @@
                     </pic:cNvPicPr>
                   </pic:nvPicPr>
                   <pic:blipFill>
-                    <a:blip r:embed="rId18" cstate="email">
+                    <a:blip r:embed="rId20" cstate="email">
                       <a:extLst>
                         <a:ext uri="{28A0092B-C50C-407E-A947-70E740481C1C}">
                           <a14:useLocalDpi xmlns:a14="http://schemas.microsoft.com/office/drawing/2010/main"/>
@@ -12912,7 +12244,7 @@
                     </pic:cNvPicPr>
                   </pic:nvPicPr>
                   <pic:blipFill>
-                    <a:blip r:embed="rId19" cstate="email">
+                    <a:blip r:embed="rId21" cstate="email">
                       <a:extLst>
                         <a:ext uri="{28A0092B-C50C-407E-A947-70E740481C1C}">
                           <a14:useLocalDpi xmlns:a14="http://schemas.microsoft.com/office/drawing/2010/main"/>
@@ -12965,7 +12297,6 @@
         </w:rPr>
         <w:t xml:space="preserve">扳向标准位置，调节 </w:t>
       </w:r>
-      <w:proofErr w:type="spellStart"/>
       <w:r>
         <w:rPr>
           <w:rFonts w:ascii="Times New Roman" w:eastAsia="宋体" w:hAnsi="Times New Roman" w:cs="Times New Roman"/>
@@ -12973,7 +12304,6 @@
         </w:rPr>
         <w:t>Rp</w:t>
       </w:r>
-      <w:proofErr w:type="spellEnd"/>
       <w:r>
         <w:rPr>
           <w:rFonts w:ascii="宋体" w:eastAsia="宋体" w:hAnsi="宋体" w:cs="宋体" w:hint="eastAsia"/>
@@ -13033,7 +12363,7 @@
                     </pic:cNvPicPr>
                   </pic:nvPicPr>
                   <pic:blipFill>
-                    <a:blip r:embed="rId20"/>
+                    <a:blip r:embed="rId22"/>
                     <a:stretch>
                       <a:fillRect/>
                     </a:stretch>
@@ -13159,7 +12489,7 @@
                     </pic:cNvPicPr>
                   </pic:nvPicPr>
                   <pic:blipFill>
-                    <a:blip r:embed="rId21"/>
+                    <a:blip r:embed="rId23"/>
                     <a:stretch>
                       <a:fillRect/>
                     </a:stretch>
@@ -13341,7 +12671,7 @@
                     </pic:cNvPicPr>
                   </pic:nvPicPr>
                   <pic:blipFill>
-                    <a:blip r:embed="rId22"/>
+                    <a:blip r:embed="rId24"/>
                     <a:stretch>
                       <a:fillRect/>
                     </a:stretch>
@@ -13439,7 +12769,7 @@
                     </pic:cNvPicPr>
                   </pic:nvPicPr>
                   <pic:blipFill>
-                    <a:blip r:embed="rId23"/>
+                    <a:blip r:embed="rId25"/>
                     <a:stretch>
                       <a:fillRect/>
                     </a:stretch>
@@ -13704,23 +13034,7 @@
           <w:rFonts w:ascii="宋体" w:eastAsia="宋体" w:hAnsi="宋体" w:cs="宋体" w:hint="eastAsia"/>
           <w:color w:val="000000"/>
         </w:rPr>
-        <w:t>，调节步进读数盘和滑线读数盘使检流计</w:t>
-      </w:r>
-      <w:proofErr w:type="gramStart"/>
-      <w:r>
-        <w:rPr>
-          <w:rFonts w:ascii="宋体" w:eastAsia="宋体" w:hAnsi="宋体" w:cs="宋体" w:hint="eastAsia"/>
-          <w:color w:val="000000"/>
-        </w:rPr>
-        <w:t>再次指</w:t>
-      </w:r>
-      <w:proofErr w:type="gramEnd"/>
-      <w:r>
-        <w:rPr>
-          <w:rFonts w:ascii="宋体" w:eastAsia="宋体" w:hAnsi="宋体" w:cs="宋体" w:hint="eastAsia"/>
-          <w:color w:val="000000"/>
-        </w:rPr>
-        <w:t>零。未知电压读数为：</w:t>
+        <w:t>，调节步进读数盘和滑线读数盘使检流计再次指零。未知电压读数为：</w:t>
       </w:r>
     </w:p>
     <w:p>
@@ -13891,7 +13205,7 @@
                     </pic:cNvPicPr>
                   </pic:nvPicPr>
                   <pic:blipFill>
-                    <a:blip r:embed="rId24" cstate="email">
+                    <a:blip r:embed="rId26" cstate="email">
                       <a:extLst>
                         <a:ext uri="{28A0092B-C50C-407E-A947-70E740481C1C}">
                           <a14:useLocalDpi xmlns:a14="http://schemas.microsoft.com/office/drawing/2010/main"/>
@@ -13979,7 +13293,7 @@
                     </pic:cNvPicPr>
                   </pic:nvPicPr>
                   <pic:blipFill>
-                    <a:blip r:embed="rId25"/>
+                    <a:blip r:embed="rId27"/>
                     <a:stretch>
                       <a:fillRect/>
                     </a:stretch>
@@ -14171,7 +13485,7 @@
                     </pic:cNvPicPr>
                   </pic:nvPicPr>
                   <pic:blipFill>
-                    <a:blip r:embed="rId26" cstate="email">
+                    <a:blip r:embed="rId28" cstate="email">
                       <a:extLst>
                         <a:ext uri="{28A0092B-C50C-407E-A947-70E740481C1C}">
                           <a14:useLocalDpi xmlns:a14="http://schemas.microsoft.com/office/drawing/2010/main"/>
@@ -14769,23 +14083,7 @@
           <w:rFonts w:ascii="楷体" w:eastAsia="楷体" w:hAnsi="楷体" w:cs="楷体"/>
           <w:color w:val="000000"/>
         </w:rPr>
-        <w:t>各盘电阻，</w:t>
-      </w:r>
-      <w:proofErr w:type="gramStart"/>
-      <w:r>
-        <w:rPr>
-          <w:rFonts w:ascii="楷体" w:eastAsia="楷体" w:hAnsi="楷体" w:cs="楷体"/>
-          <w:color w:val="000000"/>
-        </w:rPr>
-        <w:t>粗平衡</w:t>
-      </w:r>
-      <w:proofErr w:type="gramEnd"/>
-      <w:r>
-        <w:rPr>
-          <w:rFonts w:ascii="楷体" w:eastAsia="楷体" w:hAnsi="楷体" w:cs="楷体"/>
-          <w:color w:val="000000"/>
-        </w:rPr>
-        <w:t xml:space="preserve">后，可以选择 </w:t>
+        <w:t xml:space="preserve">各盘电阻，粗平衡后，可以选择 </w:t>
       </w:r>
       <w:r>
         <w:rPr>
@@ -14872,23 +14170,7 @@
           <w:color w:val="000000"/>
         </w:rPr>
         <w:br/>
-        <w:t>非平衡电桥是单臂电桥在非平衡状态下的一种工程应用，当外界温度、压力等物理量发生变化时，相应的电阻</w:t>
-      </w:r>
-      <w:proofErr w:type="gramStart"/>
-      <w:r>
-        <w:rPr>
-          <w:rFonts w:ascii="宋体" w:eastAsia="宋体" w:hAnsi="宋体" w:cs="宋体" w:hint="eastAsia"/>
-          <w:color w:val="000000"/>
-        </w:rPr>
-        <w:t>性传感应器电</w:t>
-      </w:r>
-      <w:proofErr w:type="gramEnd"/>
-      <w:r>
-        <w:rPr>
-          <w:rFonts w:ascii="宋体" w:eastAsia="宋体" w:hAnsi="宋体" w:cs="宋体" w:hint="eastAsia"/>
-          <w:color w:val="000000"/>
-        </w:rPr>
-        <w:t>阻值发生变化，电桥就从平衡状态（预调平衡）变成不平衡状态，检流计测量的电压变化表征电阻传感器电阻值变化，从而间接测量出相应物理变化</w:t>
+        <w:t>非平衡电桥是单臂电桥在非平衡状态下的一种工程应用，当外界温度、压力等物理量发生变化时，相应的电阻性传感应器电阻值发生变化，电桥就从平衡状态（预调平衡）变成不平衡状态，检流计测量的电压变化表征电阻传感器电阻值变化，从而间接测量出相应物理变化</w:t>
       </w:r>
       <w:r>
         <w:rPr>
@@ -14964,23 +14246,7 @@
           <w:rFonts w:ascii="宋体" w:eastAsia="宋体" w:hAnsi="宋体" w:cs="宋体" w:hint="eastAsia"/>
           <w:color w:val="000000"/>
         </w:rPr>
-        <w:t>为使问题简化，令热量沿一维传播，故将样品制成棒状，周边隔热．取</w:t>
-      </w:r>
-      <w:proofErr w:type="gramStart"/>
-      <w:r>
-        <w:rPr>
-          <w:rFonts w:ascii="宋体" w:eastAsia="宋体" w:hAnsi="宋体" w:cs="宋体" w:hint="eastAsia"/>
-          <w:color w:val="000000"/>
-        </w:rPr>
-        <w:t>一</w:t>
-      </w:r>
-      <w:proofErr w:type="gramEnd"/>
-      <w:r>
-        <w:rPr>
-          <w:rFonts w:ascii="宋体" w:eastAsia="宋体" w:hAnsi="宋体" w:cs="宋体" w:hint="eastAsia"/>
-          <w:color w:val="000000"/>
-        </w:rPr>
-        <w:t xml:space="preserve">小段样品如图 </w:t>
+        <w:t xml:space="preserve">为使问题简化，令热量沿一维传播，故将样品制成棒状，周边隔热．取一小段样品如图 </w:t>
       </w:r>
       <w:r>
         <w:rPr>
@@ -15055,7 +14321,7 @@
                     </pic:cNvPicPr>
                   </pic:nvPicPr>
                   <pic:blipFill>
-                    <a:blip r:embed="rId27" cstate="email">
+                    <a:blip r:embed="rId29" cstate="email">
                       <a:extLst>
                         <a:ext uri="{28A0092B-C50C-407E-A947-70E740481C1C}">
                           <a14:useLocalDpi xmlns:a14="http://schemas.microsoft.com/office/drawing/2010/main"/>
@@ -15160,7 +14426,7 @@
                     </pic:cNvPicPr>
                   </pic:nvPicPr>
                   <pic:blipFill>
-                    <a:blip r:embed="rId28" cstate="email">
+                    <a:blip r:embed="rId30" cstate="email">
                       <a:extLst>
                         <a:ext uri="{28A0092B-C50C-407E-A947-70E740481C1C}">
                           <a14:useLocalDpi xmlns:a14="http://schemas.microsoft.com/office/drawing/2010/main"/>
@@ -15224,23 +14490,7 @@
           <w:rFonts w:ascii="宋体" w:eastAsia="宋体" w:hAnsi="宋体" w:cs="宋体" w:hint="eastAsia"/>
           <w:color w:val="000000"/>
         </w:rPr>
-        <w:t>）</w:t>
-      </w:r>
-      <w:proofErr w:type="gramStart"/>
-      <w:r>
-        <w:rPr>
-          <w:rFonts w:ascii="宋体" w:eastAsia="宋体" w:hAnsi="宋体" w:cs="宋体" w:hint="eastAsia"/>
-          <w:color w:val="000000"/>
-        </w:rPr>
-        <w:t>两边对</w:t>
-      </w:r>
-      <w:proofErr w:type="gramEnd"/>
-      <w:r>
-        <w:rPr>
-          <w:rFonts w:ascii="宋体" w:eastAsia="宋体" w:hAnsi="宋体" w:cs="宋体" w:hint="eastAsia"/>
-          <w:color w:val="000000"/>
-        </w:rPr>
-        <w:t>坐标取微分有</w:t>
+        <w:t>）两边对坐标取微分有</w:t>
       </w:r>
       <w:r>
         <w:rPr>
@@ -15274,7 +14524,7 @@
                     </pic:cNvPicPr>
                   </pic:nvPicPr>
                   <pic:blipFill>
-                    <a:blip r:embed="rId29"/>
+                    <a:blip r:embed="rId31"/>
                     <a:stretch>
                       <a:fillRect/>
                     </a:stretch>
@@ -15311,23 +14561,7 @@
           <w:rFonts w:ascii="宋体" w:eastAsia="宋体" w:hAnsi="宋体" w:cs="宋体" w:hint="eastAsia"/>
           <w:color w:val="000000"/>
         </w:rPr>
-        <w:t>据能量守恒定律，任</w:t>
-      </w:r>
-      <w:proofErr w:type="gramStart"/>
-      <w:r>
-        <w:rPr>
-          <w:rFonts w:ascii="宋体" w:eastAsia="宋体" w:hAnsi="宋体" w:cs="宋体" w:hint="eastAsia"/>
-          <w:color w:val="000000"/>
-        </w:rPr>
-        <w:t>一时刻棒元的</w:t>
-      </w:r>
-      <w:proofErr w:type="gramEnd"/>
-      <w:r>
-        <w:rPr>
-          <w:rFonts w:ascii="宋体" w:eastAsia="宋体" w:hAnsi="宋体" w:cs="宋体" w:hint="eastAsia"/>
-          <w:color w:val="000000"/>
-        </w:rPr>
-        <w:t>热平衡方程为</w:t>
+        <w:t>据能量守恒定律，任一时刻棒元的热平衡方程为</w:t>
       </w:r>
       <w:r>
         <w:rPr>
@@ -15361,7 +14595,7 @@
                     </pic:cNvPicPr>
                   </pic:nvPicPr>
                   <pic:blipFill>
-                    <a:blip r:embed="rId30"/>
+                    <a:blip r:embed="rId32"/>
                     <a:stretch>
                       <a:fillRect/>
                     </a:stretch>
@@ -15462,7 +14696,7 @@
                     </pic:cNvPicPr>
                   </pic:nvPicPr>
                   <pic:blipFill>
-                    <a:blip r:embed="rId31"/>
+                    <a:blip r:embed="rId33"/>
                     <a:stretch>
                       <a:fillRect/>
                     </a:stretch>
@@ -15523,7 +14757,7 @@
                     </pic:cNvPicPr>
                   </pic:nvPicPr>
                   <pic:blipFill>
-                    <a:blip r:embed="rId32" cstate="email">
+                    <a:blip r:embed="rId34" cstate="email">
                       <a:extLst>
                         <a:ext uri="{28A0092B-C50C-407E-A947-70E740481C1C}">
                           <a14:useLocalDpi xmlns:a14="http://schemas.microsoft.com/office/drawing/2010/main"/>
@@ -15595,23 +14829,7 @@
           <w:color w:val="000000"/>
         </w:rPr>
         <w:br/>
-        <w:t>的温度按简</w:t>
-      </w:r>
-      <w:proofErr w:type="gramStart"/>
-      <w:r>
-        <w:rPr>
-          <w:rFonts w:ascii="宋体" w:eastAsia="宋体" w:hAnsi="宋体" w:cs="宋体" w:hint="eastAsia"/>
-          <w:color w:val="000000"/>
-        </w:rPr>
-        <w:t>谐</w:t>
-      </w:r>
-      <w:proofErr w:type="gramEnd"/>
-      <w:r>
-        <w:rPr>
-          <w:rFonts w:ascii="宋体" w:eastAsia="宋体" w:hAnsi="宋体" w:cs="宋体" w:hint="eastAsia"/>
-          <w:color w:val="000000"/>
-        </w:rPr>
-        <w:t>变化，即</w:t>
+        <w:t>的温度按简谐变化，即</w:t>
       </w:r>
       <w:r>
         <w:rPr>
@@ -15651,7 +14869,7 @@
                     </pic:cNvPicPr>
                   </pic:nvPicPr>
                   <pic:blipFill>
-                    <a:blip r:embed="rId33"/>
+                    <a:blip r:embed="rId35"/>
                     <a:stretch>
                       <a:fillRect/>
                     </a:stretch>
@@ -15754,7 +14972,7 @@
                     </pic:cNvPicPr>
                   </pic:nvPicPr>
                   <pic:blipFill>
-                    <a:blip r:embed="rId34"/>
+                    <a:blip r:embed="rId36"/>
                     <a:stretch>
                       <a:fillRect/>
                     </a:stretch>
@@ -15895,23 +15113,7 @@
           <w:rFonts w:ascii="宋体" w:eastAsia="宋体" w:hAnsi="宋体" w:cs="宋体" w:hint="eastAsia"/>
           <w:color w:val="000000"/>
         </w:rPr>
-        <w:t>处温度按简</w:t>
-      </w:r>
-      <w:proofErr w:type="gramStart"/>
-      <w:r>
-        <w:rPr>
-          <w:rFonts w:ascii="宋体" w:eastAsia="宋体" w:hAnsi="宋体" w:cs="宋体" w:hint="eastAsia"/>
-          <w:color w:val="000000"/>
-        </w:rPr>
-        <w:t>谐</w:t>
-      </w:r>
-      <w:proofErr w:type="gramEnd"/>
-      <w:r>
-        <w:rPr>
-          <w:rFonts w:ascii="宋体" w:eastAsia="宋体" w:hAnsi="宋体" w:cs="宋体" w:hint="eastAsia"/>
-          <w:color w:val="000000"/>
-        </w:rPr>
-        <w:t>方式变化时，这种变化将以衰减波的形式在棒内向冷端传播，称</w:t>
+        <w:t>处温度按简谐方式变化时，这种变化将以衰减波的形式在棒内向冷端传播，称</w:t>
       </w:r>
       <w:r>
         <w:rPr>
@@ -15953,7 +15155,7 @@
                     </pic:cNvPicPr>
                   </pic:nvPicPr>
                   <pic:blipFill>
-                    <a:blip r:embed="rId35"/>
+                    <a:blip r:embed="rId37"/>
                     <a:stretch>
                       <a:fillRect/>
                     </a:stretch>
@@ -16045,7 +15247,7 @@
                     </pic:cNvPicPr>
                   </pic:nvPicPr>
                   <pic:blipFill>
-                    <a:blip r:embed="rId36" cstate="email">
+                    <a:blip r:embed="rId38" cstate="email">
                       <a:extLst>
                         <a:ext uri="{28A0092B-C50C-407E-A947-70E740481C1C}">
                           <a14:useLocalDpi xmlns:a14="http://schemas.microsoft.com/office/drawing/2010/main"/>
@@ -16143,7 +15345,7 @@
                     </pic:cNvPicPr>
                   </pic:nvPicPr>
                   <pic:blipFill>
-                    <a:blip r:embed="rId37"/>
+                    <a:blip r:embed="rId39"/>
                     <a:stretch>
                       <a:fillRect/>
                     </a:stretch>
@@ -16204,23 +15406,7 @@
           <w:rFonts w:ascii="宋体" w:eastAsia="宋体" w:hAnsi="宋体" w:cs="宋体" w:hint="eastAsia"/>
           <w:color w:val="000000"/>
         </w:rPr>
-        <w:t>分别为热端温度按简</w:t>
-      </w:r>
-      <w:proofErr w:type="gramStart"/>
-      <w:r>
-        <w:rPr>
-          <w:rFonts w:ascii="宋体" w:eastAsia="宋体" w:hAnsi="宋体" w:cs="宋体" w:hint="eastAsia"/>
-          <w:color w:val="000000"/>
-        </w:rPr>
-        <w:t>谐</w:t>
-      </w:r>
-      <w:proofErr w:type="gramEnd"/>
-      <w:r>
-        <w:rPr>
-          <w:rFonts w:ascii="宋体" w:eastAsia="宋体" w:hAnsi="宋体" w:cs="宋体" w:hint="eastAsia"/>
-          <w:color w:val="000000"/>
-        </w:rPr>
-        <w:t xml:space="preserve">变化的频率和周期。实现上述测量的关键是： </w:t>
+        <w:t xml:space="preserve">分别为热端温度按简谐变化的频率和周期。实现上述测量的关键是： </w:t>
       </w:r>
       <w:r>
         <w:rPr>
@@ -16248,23 +15434,7 @@
           <w:rFonts w:ascii="宋体" w:eastAsia="宋体" w:hAnsi="宋体" w:cs="宋体" w:hint="eastAsia"/>
           <w:color w:val="000000"/>
         </w:rPr>
-        <w:t>热端温度按简</w:t>
-      </w:r>
-      <w:proofErr w:type="gramStart"/>
-      <w:r>
-        <w:rPr>
-          <w:rFonts w:ascii="宋体" w:eastAsia="宋体" w:hAnsi="宋体" w:cs="宋体" w:hint="eastAsia"/>
-          <w:color w:val="000000"/>
-        </w:rPr>
-        <w:t>谐</w:t>
-      </w:r>
-      <w:proofErr w:type="gramEnd"/>
-      <w:r>
-        <w:rPr>
-          <w:rFonts w:ascii="宋体" w:eastAsia="宋体" w:hAnsi="宋体" w:cs="宋体" w:hint="eastAsia"/>
-          <w:color w:val="000000"/>
-        </w:rPr>
-        <w:t>变化。</w:t>
+        <w:t>热端温度按简谐变化。</w:t>
       </w:r>
       <w:r>
         <w:rPr>
@@ -16381,23 +15551,7 @@
           <w:rFonts w:ascii="宋体" w:eastAsia="宋体" w:hAnsi="宋体" w:cs="宋体" w:hint="eastAsia"/>
           <w:color w:val="000000"/>
         </w:rPr>
-        <w:t>所示。</w:t>
-      </w:r>
-      <w:proofErr w:type="gramStart"/>
-      <w:r>
-        <w:rPr>
-          <w:rFonts w:ascii="宋体" w:eastAsia="宋体" w:hAnsi="宋体" w:cs="宋体" w:hint="eastAsia"/>
-          <w:color w:val="000000"/>
-        </w:rPr>
-        <w:t>当组成</w:t>
-      </w:r>
-      <w:proofErr w:type="gramEnd"/>
-      <w:r>
-        <w:rPr>
-          <w:rFonts w:ascii="宋体" w:eastAsia="宋体" w:hAnsi="宋体" w:cs="宋体" w:hint="eastAsia"/>
-          <w:color w:val="000000"/>
-        </w:rPr>
-        <w:t xml:space="preserve">热电偶的材料一定时，温差电动势 </w:t>
+        <w:t xml:space="preserve">所示。当组成热电偶的材料一定时，温差电动势 </w:t>
       </w:r>
       <w:r>
         <w:rPr>
@@ -16442,7 +15596,7 @@
                     </pic:cNvPicPr>
                   </pic:nvPicPr>
                   <pic:blipFill>
-                    <a:blip r:embed="rId38"/>
+                    <a:blip r:embed="rId40"/>
                     <a:stretch>
                       <a:fillRect/>
                     </a:stretch>
@@ -16549,7 +15703,6 @@
           <w:sz w:val="24"/>
         </w:rPr>
       </w:pPr>
-      <w:bookmarkStart w:id="0" w:name="_GoBack"/>
       <w:r>
         <w:rPr>
           <w:noProof/>
@@ -16572,7 +15725,7 @@
                     </pic:cNvPicPr>
                   </pic:nvPicPr>
                   <pic:blipFill>
-                    <a:blip r:embed="rId39" cstate="email">
+                    <a:blip r:embed="rId41" cstate="email">
                       <a:extLst>
                         <a:ext uri="{28A0092B-C50C-407E-A947-70E740481C1C}">
                           <a14:useLocalDpi xmlns:a14="http://schemas.microsoft.com/office/drawing/2010/main"/>
@@ -16602,7 +15755,6 @@
           </wp:inline>
         </w:drawing>
       </w:r>
-      <w:bookmarkEnd w:id="0"/>
     </w:p>
     <w:p>
       <w:pPr>
@@ -17017,7 +16169,6 @@
         </w:rPr>
         <w:t>(</w:t>
       </w:r>
-      <w:proofErr w:type="gramStart"/>
       <w:r>
         <w:rPr>
           <w:rFonts w:ascii="黑体" w:eastAsia="黑体" w:hAnsi="宋体" w:cs="黑体"/>
@@ -17027,7 +16178,6 @@
         </w:rPr>
         <w:t>自由端</w:t>
       </w:r>
-      <w:proofErr w:type="gramEnd"/>
       <w:r>
         <w:rPr>
           <w:rFonts w:ascii="Times New Roman" w:eastAsia="宋体" w:hAnsi="Times New Roman" w:cs="Times New Roman"/>
@@ -17081,7 +16231,7 @@
                     </pic:cNvPicPr>
                   </pic:nvPicPr>
                   <pic:blipFill>
-                    <a:blip r:embed="rId40" cstate="email">
+                    <a:blip r:embed="rId42" cstate="email">
                       <a:extLst>
                         <a:ext uri="{28A0092B-C50C-407E-A947-70E740481C1C}">
                           <a14:useLocalDpi xmlns:a14="http://schemas.microsoft.com/office/drawing/2010/main"/>
@@ -17270,7 +16420,7 @@
                     </pic:cNvPicPr>
                   </pic:nvPicPr>
                   <pic:blipFill>
-                    <a:blip r:embed="rId41"/>
+                    <a:blip r:embed="rId43"/>
                     <a:stretch>
                       <a:fillRect/>
                     </a:stretch>
@@ -17375,7 +16525,7 @@
                     </pic:cNvPicPr>
                   </pic:nvPicPr>
                   <pic:blipFill>
-                    <a:blip r:embed="rId42"/>
+                    <a:blip r:embed="rId44"/>
                     <a:stretch>
                       <a:fillRect/>
                     </a:stretch>
@@ -17459,7 +16609,7 @@
                     </pic:cNvPicPr>
                   </pic:nvPicPr>
                   <pic:blipFill>
-                    <a:blip r:embed="rId43"/>
+                    <a:blip r:embed="rId45"/>
                     <a:stretch>
                       <a:fillRect/>
                     </a:stretch>
@@ -17683,7 +16833,7 @@
                     </pic:cNvPicPr>
                   </pic:nvPicPr>
                   <pic:blipFill>
-                    <a:blip r:embed="rId44"/>
+                    <a:blip r:embed="rId46"/>
                     <a:stretch>
                       <a:fillRect/>
                     </a:stretch>
@@ -17844,7 +16994,7 @@
                     </pic:cNvPicPr>
                   </pic:nvPicPr>
                   <pic:blipFill>
-                    <a:blip r:embed="rId45"/>
+                    <a:blip r:embed="rId47"/>
                     <a:stretch>
                       <a:fillRect/>
                     </a:stretch>
@@ -18003,7 +17153,7 @@
                     </pic:cNvPicPr>
                   </pic:nvPicPr>
                   <pic:blipFill>
-                    <a:blip r:embed="rId46"/>
+                    <a:blip r:embed="rId48"/>
                     <a:stretch>
                       <a:fillRect/>
                     </a:stretch>
@@ -18086,7 +17236,7 @@
                     </pic:cNvPicPr>
                   </pic:nvPicPr>
                   <pic:blipFill>
-                    <a:blip r:embed="rId47"/>
+                    <a:blip r:embed="rId49"/>
                     <a:stretch>
                       <a:fillRect/>
                     </a:stretch>
@@ -18147,7 +17297,7 @@
                     </pic:cNvPicPr>
                   </pic:nvPicPr>
                   <pic:blipFill>
-                    <a:blip r:embed="rId48"/>
+                    <a:blip r:embed="rId50"/>
                     <a:stretch>
                       <a:fillRect/>
                     </a:stretch>
@@ -18236,7 +17386,7 @@
                     </pic:cNvPicPr>
                   </pic:nvPicPr>
                   <pic:blipFill>
-                    <a:blip r:embed="rId49"/>
+                    <a:blip r:embed="rId51"/>
                     <a:stretch>
                       <a:fillRect/>
                     </a:stretch>
@@ -18473,7 +17623,7 @@
                     </pic:cNvPicPr>
                   </pic:nvPicPr>
                   <pic:blipFill>
-                    <a:blip r:embed="rId50" cstate="email">
+                    <a:blip r:embed="rId52" cstate="email">
                       <a:extLst>
                         <a:ext uri="{28A0092B-C50C-407E-A947-70E740481C1C}">
                           <a14:useLocalDpi xmlns:a14="http://schemas.microsoft.com/office/drawing/2010/main"/>
@@ -18794,7 +17944,7 @@
                     </pic:cNvPicPr>
                   </pic:nvPicPr>
                   <pic:blipFill>
-                    <a:blip r:embed="rId51" cstate="email">
+                    <a:blip r:embed="rId53" cstate="email">
                       <a:extLst>
                         <a:ext uri="{28A0092B-C50C-407E-A947-70E740481C1C}">
                           <a14:useLocalDpi xmlns:a14="http://schemas.microsoft.com/office/drawing/2010/main"/>
@@ -18894,7 +18044,7 @@
                     </pic:cNvPicPr>
                   </pic:nvPicPr>
                   <pic:blipFill>
-                    <a:blip r:embed="rId52"/>
+                    <a:blip r:embed="rId54"/>
                     <a:stretch>
                       <a:fillRect/>
                     </a:stretch>
@@ -18952,23 +18102,7 @@
           <w:rFonts w:ascii="宋体" w:eastAsia="宋体" w:hAnsi="宋体" w:cs="宋体" w:hint="eastAsia"/>
           <w:color w:val="000000"/>
         </w:rPr>
-        <w:t>的</w:t>
-      </w:r>
-      <w:proofErr w:type="gramStart"/>
-      <w:r>
-        <w:rPr>
-          <w:rFonts w:ascii="宋体" w:eastAsia="宋体" w:hAnsi="宋体" w:cs="宋体" w:hint="eastAsia"/>
-          <w:color w:val="000000"/>
-        </w:rPr>
-        <w:t>值利用</w:t>
-      </w:r>
-      <w:proofErr w:type="gramEnd"/>
-      <w:r>
-        <w:rPr>
-          <w:rFonts w:ascii="宋体" w:eastAsia="宋体" w:hAnsi="宋体" w:cs="宋体" w:hint="eastAsia"/>
-          <w:color w:val="000000"/>
-        </w:rPr>
-        <w:t xml:space="preserve">平衡电桥测两个温度点对应的电阻值，然后根据式（ </w:t>
+        <w:t xml:space="preserve">的值利用平衡电桥测两个温度点对应的电阻值，然后根据式（ </w:t>
       </w:r>
       <w:r>
         <w:rPr>
@@ -19026,7 +18160,6 @@
         </w:rPr>
         <w:t xml:space="preserve">）就得到 </w:t>
       </w:r>
-      <w:proofErr w:type="spellStart"/>
       <w:r>
         <w:rPr>
           <w:rFonts w:ascii="Times New Roman" w:eastAsia="宋体" w:hAnsi="Times New Roman" w:cs="Times New Roman"/>
@@ -19041,9 +18174,36 @@
           <w:sz w:val="18"/>
           <w:szCs w:val="18"/>
         </w:rPr>
-        <w:t>o</w:t>
-      </w:r>
-      <w:proofErr w:type="spellEnd"/>
+        <w:t xml:space="preserve">o </w:t>
+      </w:r>
+      <w:r>
+        <w:rPr>
+          <w:rFonts w:ascii="宋体" w:eastAsia="宋体" w:hAnsi="宋体" w:cs="宋体" w:hint="eastAsia"/>
+          <w:color w:val="000000"/>
+        </w:rPr>
+        <w:t xml:space="preserve">和 </w:t>
+      </w:r>
+      <w:r>
+        <w:rPr>
+          <w:rFonts w:ascii="Times New Roman" w:eastAsia="宋体" w:hAnsi="Times New Roman" w:cs="Times New Roman"/>
+          <w:color w:val="000000"/>
+        </w:rPr>
+        <w:t xml:space="preserve">T </w:t>
+      </w:r>
+      <w:r>
+        <w:rPr>
+          <w:rFonts w:ascii="宋体" w:eastAsia="宋体" w:hAnsi="宋体" w:cs="宋体" w:hint="eastAsia"/>
+          <w:color w:val="000000"/>
+        </w:rPr>
+        <w:t xml:space="preserve">的函数关系。然后对 </w:t>
+      </w:r>
+      <w:r>
+        <w:rPr>
+          <w:rFonts w:ascii="Times New Roman" w:eastAsia="宋体" w:hAnsi="Times New Roman" w:cs="Times New Roman"/>
+          <w:color w:val="000000"/>
+        </w:rPr>
+        <w:t>U</w:t>
+      </w:r>
       <w:r>
         <w:rPr>
           <w:rFonts w:ascii="Times New Roman" w:eastAsia="宋体" w:hAnsi="Times New Roman" w:cs="Times New Roman"/>
@@ -19051,78 +18211,14 @@
           <w:sz w:val="18"/>
           <w:szCs w:val="18"/>
         </w:rPr>
-        <w:t xml:space="preserve"> </w:t>
-      </w:r>
-      <w:r>
-        <w:rPr>
-          <w:rFonts w:ascii="宋体" w:eastAsia="宋体" w:hAnsi="宋体" w:cs="宋体" w:hint="eastAsia"/>
-          <w:color w:val="000000"/>
-        </w:rPr>
-        <w:t xml:space="preserve">和 </w:t>
-      </w:r>
-      <w:r>
-        <w:rPr>
-          <w:rFonts w:ascii="Times New Roman" w:eastAsia="宋体" w:hAnsi="Times New Roman" w:cs="Times New Roman"/>
-          <w:color w:val="000000"/>
-        </w:rPr>
-        <w:t xml:space="preserve">T </w:t>
-      </w:r>
-      <w:r>
-        <w:rPr>
-          <w:rFonts w:ascii="宋体" w:eastAsia="宋体" w:hAnsi="宋体" w:cs="宋体" w:hint="eastAsia"/>
-          <w:color w:val="000000"/>
-        </w:rPr>
-        <w:t xml:space="preserve">的函数关系。然后对 </w:t>
-      </w:r>
-      <w:proofErr w:type="spellStart"/>
-      <w:r>
-        <w:rPr>
-          <w:rFonts w:ascii="Times New Roman" w:eastAsia="宋体" w:hAnsi="Times New Roman" w:cs="Times New Roman"/>
-          <w:color w:val="000000"/>
-        </w:rPr>
-        <w:t>U</w:t>
-      </w:r>
-      <w:r>
-        <w:rPr>
-          <w:rFonts w:ascii="Times New Roman" w:eastAsia="宋体" w:hAnsi="Times New Roman" w:cs="Times New Roman"/>
-          <w:color w:val="000000"/>
-          <w:sz w:val="18"/>
-          <w:szCs w:val="18"/>
-        </w:rPr>
-        <w:t>o</w:t>
-      </w:r>
-      <w:proofErr w:type="spellEnd"/>
-      <w:r>
-        <w:rPr>
-          <w:rFonts w:ascii="Times New Roman" w:eastAsia="宋体" w:hAnsi="Times New Roman" w:cs="Times New Roman"/>
-          <w:color w:val="000000"/>
-          <w:sz w:val="18"/>
-          <w:szCs w:val="18"/>
-        </w:rPr>
-        <w:t xml:space="preserve"> </w:t>
-      </w:r>
-      <w:r>
-        <w:rPr>
-          <w:rFonts w:ascii="宋体" w:eastAsia="宋体" w:hAnsi="宋体" w:cs="宋体" w:hint="eastAsia"/>
-          <w:color w:val="000000"/>
-        </w:rPr>
-        <w:t>进行泰勒级数展开，保留至二阶项，忽略</w:t>
-      </w:r>
-      <w:proofErr w:type="gramStart"/>
-      <w:r>
-        <w:rPr>
-          <w:rFonts w:ascii="宋体" w:eastAsia="宋体" w:hAnsi="宋体" w:cs="宋体" w:hint="eastAsia"/>
-          <w:color w:val="000000"/>
-        </w:rPr>
-        <w:t>三阶及以上</w:t>
-      </w:r>
-      <w:proofErr w:type="gramEnd"/>
-      <w:r>
-        <w:rPr>
-          <w:rFonts w:ascii="宋体" w:eastAsia="宋体" w:hAnsi="宋体" w:cs="宋体" w:hint="eastAsia"/>
-          <w:color w:val="000000"/>
-        </w:rPr>
-        <w:t>的高次项，可以得到：</w:t>
+        <w:t xml:space="preserve">o </w:t>
+      </w:r>
+      <w:r>
+        <w:rPr>
+          <w:rFonts w:ascii="宋体" w:eastAsia="宋体" w:hAnsi="宋体" w:cs="宋体" w:hint="eastAsia"/>
+          <w:color w:val="000000"/>
+        </w:rPr>
+        <w:t>进行泰勒级数展开，保留至二阶项，忽略三阶及以上的高次项，可以得到：</w:t>
       </w:r>
       <w:r>
         <w:rPr>
@@ -19157,7 +18253,7 @@
                     </pic:cNvPicPr>
                   </pic:nvPicPr>
                   <pic:blipFill>
-                    <a:blip r:embed="rId53"/>
+                    <a:blip r:embed="rId55"/>
                     <a:stretch>
                       <a:fillRect/>
                     </a:stretch>
@@ -19292,7 +18388,7 @@
                     </pic:cNvPicPr>
                   </pic:nvPicPr>
                   <pic:blipFill>
-                    <a:blip r:embed="rId54" cstate="email">
+                    <a:blip r:embed="rId56" cstate="email">
                       <a:extLst>
                         <a:ext uri="{28A0092B-C50C-407E-A947-70E740481C1C}">
                           <a14:useLocalDpi xmlns:a14="http://schemas.microsoft.com/office/drawing/2010/main"/>
@@ -19369,7 +18465,7 @@
                     </pic:cNvPicPr>
                   </pic:nvPicPr>
                   <pic:blipFill>
-                    <a:blip r:embed="rId55"/>
+                    <a:blip r:embed="rId57"/>
                     <a:stretch>
                       <a:fillRect/>
                     </a:stretch>
@@ -19408,7 +18504,6 @@
         </w:rPr>
         <w:t xml:space="preserve">于是， </w:t>
       </w:r>
-      <w:proofErr w:type="spellStart"/>
       <w:r>
         <w:rPr>
           <w:rFonts w:ascii="Times New Roman" w:eastAsia="宋体" w:hAnsi="Times New Roman" w:cs="Times New Roman"/>
@@ -19423,17 +18518,7 @@
           <w:sz w:val="18"/>
           <w:szCs w:val="18"/>
         </w:rPr>
-        <w:t>o</w:t>
-      </w:r>
-      <w:proofErr w:type="spellEnd"/>
-      <w:r>
-        <w:rPr>
-          <w:rFonts w:ascii="Times New Roman" w:eastAsia="宋体" w:hAnsi="Times New Roman" w:cs="Times New Roman"/>
-          <w:color w:val="000000"/>
-          <w:sz w:val="18"/>
-          <w:szCs w:val="18"/>
-        </w:rPr>
-        <w:t xml:space="preserve"> </w:t>
+        <w:t xml:space="preserve">o </w:t>
       </w:r>
       <w:r>
         <w:rPr>
@@ -19488,7 +18573,7 @@
                     </pic:cNvPicPr>
                   </pic:nvPicPr>
                   <pic:blipFill>
-                    <a:blip r:embed="rId56"/>
+                    <a:blip r:embed="rId58"/>
                     <a:stretch>
                       <a:fillRect/>
                     </a:stretch>
@@ -19549,7 +18634,7 @@
                     </pic:cNvPicPr>
                   </pic:nvPicPr>
                   <pic:blipFill>
-                    <a:blip r:embed="rId57" cstate="email">
+                    <a:blip r:embed="rId59" cstate="email">
                       <a:extLst>
                         <a:ext uri="{28A0092B-C50C-407E-A947-70E740481C1C}">
                           <a14:useLocalDpi xmlns:a14="http://schemas.microsoft.com/office/drawing/2010/main"/>
@@ -19657,7 +18742,6 @@
         </w:rPr>
         <w:t xml:space="preserve">℃）时，对应的 </w:t>
       </w:r>
-      <w:proofErr w:type="spellStart"/>
       <w:r>
         <w:rPr>
           <w:rFonts w:ascii="Times New Roman" w:eastAsia="宋体" w:hAnsi="Times New Roman" w:cs="Times New Roman"/>
@@ -19672,17 +18756,7 @@
           <w:sz w:val="18"/>
           <w:szCs w:val="18"/>
         </w:rPr>
-        <w:t>o</w:t>
-      </w:r>
-      <w:proofErr w:type="spellEnd"/>
-      <w:r>
-        <w:rPr>
-          <w:rFonts w:ascii="Times New Roman" w:eastAsia="宋体" w:hAnsi="Times New Roman" w:cs="Times New Roman"/>
-          <w:color w:val="000000"/>
-          <w:sz w:val="18"/>
-          <w:szCs w:val="18"/>
-        </w:rPr>
-        <w:t xml:space="preserve"> </w:t>
+        <w:t xml:space="preserve">o </w:t>
       </w:r>
       <w:r>
         <w:rPr>
@@ -19786,7 +18860,7 @@
                     </pic:cNvPicPr>
                   </pic:nvPicPr>
                   <pic:blipFill>
-                    <a:blip r:embed="rId58"/>
+                    <a:blip r:embed="rId60"/>
                     <a:stretch>
                       <a:fillRect/>
                     </a:stretch>
@@ -20168,17 +19242,8 @@
           <w:rFonts w:ascii="宋体" w:eastAsia="宋体" w:hAnsi="宋体" w:cs="宋体" w:hint="eastAsia"/>
           <w:color w:val="000000"/>
         </w:rPr>
-        <w:t>） 两端冷却水管在两个样品中是串连的，水流先走铝后走铜。一般先测铜样品，</w:t>
-      </w:r>
-      <w:proofErr w:type="gramStart"/>
-      <w:r>
-        <w:rPr>
-          <w:rFonts w:ascii="宋体" w:eastAsia="宋体" w:hAnsi="宋体" w:cs="宋体" w:hint="eastAsia"/>
-          <w:color w:val="000000"/>
-        </w:rPr>
-        <w:t>后测铝样品</w:t>
-      </w:r>
-      <w:proofErr w:type="gramEnd"/>
+        <w:t>） 两端冷却水管在两个样品中是串连的，水流先走铝后走铜。一般先测铜样品，后测铝样品</w:t>
+      </w:r>
       <w:r>
         <w:rPr>
           <w:rFonts w:ascii="Times New Roman" w:eastAsia="宋体" w:hAnsi="Times New Roman" w:cs="Times New Roman"/>
@@ -20443,60 +19508,143 @@
         </w:rPr>
         <w:t xml:space="preserve">（ </w:t>
       </w:r>
-      <w:proofErr w:type="spellStart"/>
       <w:r>
         <w:rPr>
           <w:rFonts w:ascii="Times New Roman" w:eastAsia="宋体" w:hAnsi="Times New Roman" w:cs="Times New Roman"/>
           <w:i/>
           <w:color w:val="000000"/>
         </w:rPr>
-        <w:t>T</w:t>
-      </w:r>
-      <w:proofErr w:type="spellEnd"/>
+        <w:t xml:space="preserve">T </w:t>
+      </w:r>
+      <w:r>
+        <w:rPr>
+          <w:rFonts w:ascii="宋体" w:eastAsia="宋体" w:hAnsi="宋体" w:cs="宋体" w:hint="eastAsia"/>
+          <w:color w:val="000000"/>
+        </w:rPr>
+        <w:t xml:space="preserve">一般为 </w:t>
+      </w:r>
+      <w:r>
+        <w:rPr>
+          <w:rFonts w:ascii="Times New Roman" w:eastAsia="宋体" w:hAnsi="Times New Roman" w:cs="Times New Roman"/>
+          <w:color w:val="000000"/>
+        </w:rPr>
+        <w:t>180s</w:t>
+      </w:r>
+      <w:r>
+        <w:rPr>
+          <w:rFonts w:ascii="宋体" w:eastAsia="宋体" w:hAnsi="宋体" w:cs="宋体" w:hint="eastAsia"/>
+          <w:color w:val="000000"/>
+        </w:rPr>
+        <w:t>）。选择铜样品或铝样品进行测量。测量顺序最好先铜后铝。</w:t>
+      </w:r>
+      <w:r>
+        <w:rPr>
+          <w:rFonts w:ascii="宋体" w:eastAsia="宋体" w:hAnsi="宋体" w:cs="宋体" w:hint="eastAsia"/>
+          <w:color w:val="000000"/>
+        </w:rPr>
+        <w:br/>
+      </w:r>
+      <w:r>
+        <w:rPr>
+          <w:rFonts w:ascii="Times New Roman" w:eastAsia="宋体" w:hAnsi="Times New Roman" w:cs="Times New Roman"/>
+          <w:color w:val="000000"/>
+        </w:rPr>
+        <w:t xml:space="preserve">5) </w:t>
+      </w:r>
+      <w:r>
+        <w:rPr>
+          <w:rFonts w:ascii="宋体" w:eastAsia="宋体" w:hAnsi="宋体" w:cs="宋体" w:hint="eastAsia"/>
+          <w:color w:val="000000"/>
+        </w:rPr>
+        <w:t xml:space="preserve">设置 </w:t>
+      </w:r>
       <w:r>
         <w:rPr>
           <w:rFonts w:ascii="Times New Roman" w:eastAsia="宋体" w:hAnsi="Times New Roman" w:cs="Times New Roman"/>
           <w:i/>
           <w:color w:val="000000"/>
         </w:rPr>
-        <w:t xml:space="preserve"> </w:t>
-      </w:r>
-      <w:r>
-        <w:rPr>
-          <w:rFonts w:ascii="宋体" w:eastAsia="宋体" w:hAnsi="宋体" w:cs="宋体" w:hint="eastAsia"/>
-          <w:color w:val="000000"/>
-        </w:rPr>
-        <w:t xml:space="preserve">一般为 </w:t>
-      </w:r>
-      <w:r>
-        <w:rPr>
-          <w:rFonts w:ascii="Times New Roman" w:eastAsia="宋体" w:hAnsi="Times New Roman" w:cs="Times New Roman"/>
-          <w:color w:val="000000"/>
-        </w:rPr>
-        <w:t>180s</w:t>
-      </w:r>
-      <w:r>
-        <w:rPr>
-          <w:rFonts w:ascii="宋体" w:eastAsia="宋体" w:hAnsi="宋体" w:cs="宋体" w:hint="eastAsia"/>
-          <w:color w:val="000000"/>
-        </w:rPr>
-        <w:t>）。选择铜样品或铝样品进行测量。测量顺序</w:t>
-      </w:r>
-      <w:proofErr w:type="gramStart"/>
-      <w:r>
-        <w:rPr>
-          <w:rFonts w:ascii="宋体" w:eastAsia="宋体" w:hAnsi="宋体" w:cs="宋体" w:hint="eastAsia"/>
-          <w:color w:val="000000"/>
-        </w:rPr>
-        <w:t>最好先铜后</w:t>
-      </w:r>
-      <w:proofErr w:type="gramEnd"/>
-      <w:r>
-        <w:rPr>
-          <w:rFonts w:ascii="宋体" w:eastAsia="宋体" w:hAnsi="宋体" w:cs="宋体" w:hint="eastAsia"/>
-          <w:color w:val="000000"/>
-        </w:rPr>
-        <w:t>铝。</w:t>
+        <w:t>x</w:t>
+      </w:r>
+      <w:r>
+        <w:rPr>
+          <w:rFonts w:ascii="Times New Roman" w:eastAsia="宋体" w:hAnsi="Times New Roman" w:cs="Times New Roman"/>
+          <w:color w:val="000000"/>
+        </w:rPr>
+        <w:t>,</w:t>
+      </w:r>
+      <w:r>
+        <w:rPr>
+          <w:rFonts w:ascii="Times New Roman" w:eastAsia="宋体" w:hAnsi="Times New Roman" w:cs="Times New Roman"/>
+          <w:i/>
+          <w:color w:val="000000"/>
+        </w:rPr>
+        <w:t xml:space="preserve">y </w:t>
+      </w:r>
+      <w:r>
+        <w:rPr>
+          <w:rFonts w:ascii="宋体" w:eastAsia="宋体" w:hAnsi="宋体" w:cs="宋体" w:hint="eastAsia"/>
+          <w:color w:val="000000"/>
+        </w:rPr>
+        <w:t xml:space="preserve">轴单位坐标。 </w:t>
+      </w:r>
+      <w:r>
+        <w:rPr>
+          <w:rFonts w:ascii="Times New Roman" w:eastAsia="宋体" w:hAnsi="Times New Roman" w:cs="Times New Roman"/>
+          <w:i/>
+          <w:color w:val="000000"/>
+        </w:rPr>
+        <w:t xml:space="preserve">x </w:t>
+      </w:r>
+      <w:r>
+        <w:rPr>
+          <w:rFonts w:ascii="宋体" w:eastAsia="宋体" w:hAnsi="宋体" w:cs="宋体" w:hint="eastAsia"/>
+          <w:color w:val="000000"/>
+        </w:rPr>
+        <w:t xml:space="preserve">方向为时间，单位是秒， </w:t>
+      </w:r>
+      <w:r>
+        <w:rPr>
+          <w:rFonts w:ascii="Times New Roman" w:eastAsia="宋体" w:hAnsi="Times New Roman" w:cs="Times New Roman"/>
+          <w:i/>
+          <w:color w:val="000000"/>
+        </w:rPr>
+        <w:t xml:space="preserve">y </w:t>
+      </w:r>
+      <w:r>
+        <w:rPr>
+          <w:rFonts w:ascii="宋体" w:eastAsia="宋体" w:hAnsi="宋体" w:cs="宋体" w:hint="eastAsia"/>
+          <w:color w:val="000000"/>
+        </w:rPr>
+        <w:t>方向是信号强度，单位为毫伏</w:t>
+      </w:r>
+      <w:r>
+        <w:rPr>
+          <w:rFonts w:ascii="Times New Roman" w:eastAsia="宋体" w:hAnsi="Times New Roman" w:cs="Times New Roman"/>
+          <w:color w:val="000000"/>
+        </w:rPr>
+        <w:t>(</w:t>
+      </w:r>
+      <w:r>
+        <w:rPr>
+          <w:rFonts w:ascii="宋体" w:eastAsia="宋体" w:hAnsi="宋体" w:cs="宋体" w:hint="eastAsia"/>
+          <w:color w:val="000000"/>
+        </w:rPr>
+        <w:t>与温度对应</w:t>
+      </w:r>
+      <w:r>
+        <w:rPr>
+          <w:rFonts w:ascii="Times New Roman" w:eastAsia="宋体" w:hAnsi="Times New Roman" w:cs="Times New Roman"/>
+          <w:color w:val="000000"/>
+        </w:rPr>
+        <w:t>)</w:t>
+      </w:r>
+      <w:r>
+        <w:rPr>
+          <w:rFonts w:ascii="宋体" w:eastAsia="宋体" w:hAnsi="宋体" w:cs="宋体" w:hint="eastAsia"/>
+          <w:color w:val="000000"/>
+        </w:rPr>
+        <w:t>。</w:t>
       </w:r>
       <w:r>
         <w:rPr>
@@ -20510,121 +19658,42 @@
           <w:rFonts w:ascii="Times New Roman" w:eastAsia="宋体" w:hAnsi="Times New Roman" w:cs="Times New Roman"/>
           <w:color w:val="000000"/>
         </w:rPr>
-        <w:t xml:space="preserve">5) </w:t>
-      </w:r>
-      <w:r>
-        <w:rPr>
-          <w:rFonts w:ascii="宋体" w:eastAsia="宋体" w:hAnsi="宋体" w:cs="宋体" w:hint="eastAsia"/>
-          <w:color w:val="000000"/>
-        </w:rPr>
-        <w:t xml:space="preserve">设置 </w:t>
-      </w:r>
-      <w:proofErr w:type="spellStart"/>
-      <w:r>
-        <w:rPr>
-          <w:rFonts w:ascii="Times New Roman" w:eastAsia="宋体" w:hAnsi="Times New Roman" w:cs="Times New Roman"/>
-          <w:i/>
-          <w:color w:val="000000"/>
-        </w:rPr>
-        <w:t>x</w:t>
-      </w:r>
-      <w:r>
-        <w:rPr>
-          <w:rFonts w:ascii="Times New Roman" w:eastAsia="宋体" w:hAnsi="Times New Roman" w:cs="Times New Roman"/>
-          <w:color w:val="000000"/>
-        </w:rPr>
-        <w:t>,</w:t>
-      </w:r>
-      <w:r>
-        <w:rPr>
-          <w:rFonts w:ascii="Times New Roman" w:eastAsia="宋体" w:hAnsi="Times New Roman" w:cs="Times New Roman"/>
-          <w:i/>
-          <w:color w:val="000000"/>
-        </w:rPr>
-        <w:t>y</w:t>
-      </w:r>
-      <w:proofErr w:type="spellEnd"/>
-      <w:r>
-        <w:rPr>
-          <w:rFonts w:ascii="Times New Roman" w:eastAsia="宋体" w:hAnsi="Times New Roman" w:cs="Times New Roman"/>
-          <w:i/>
-          <w:color w:val="000000"/>
-        </w:rPr>
-        <w:t xml:space="preserve"> </w:t>
-      </w:r>
-      <w:proofErr w:type="gramStart"/>
-      <w:r>
-        <w:rPr>
-          <w:rFonts w:ascii="宋体" w:eastAsia="宋体" w:hAnsi="宋体" w:cs="宋体" w:hint="eastAsia"/>
-          <w:color w:val="000000"/>
-        </w:rPr>
-        <w:t>轴单位</w:t>
-      </w:r>
-      <w:proofErr w:type="gramEnd"/>
-      <w:r>
-        <w:rPr>
-          <w:rFonts w:ascii="宋体" w:eastAsia="宋体" w:hAnsi="宋体" w:cs="宋体" w:hint="eastAsia"/>
-          <w:color w:val="000000"/>
-        </w:rPr>
-        <w:t xml:space="preserve">坐标。 </w:t>
-      </w:r>
-      <w:r>
-        <w:rPr>
-          <w:rFonts w:ascii="Times New Roman" w:eastAsia="宋体" w:hAnsi="Times New Roman" w:cs="Times New Roman"/>
-          <w:i/>
-          <w:color w:val="000000"/>
-        </w:rPr>
-        <w:t xml:space="preserve">x </w:t>
-      </w:r>
-      <w:r>
-        <w:rPr>
-          <w:rFonts w:ascii="宋体" w:eastAsia="宋体" w:hAnsi="宋体" w:cs="宋体" w:hint="eastAsia"/>
-          <w:color w:val="000000"/>
-        </w:rPr>
-        <w:t xml:space="preserve">方向为时间，单位是秒， </w:t>
-      </w:r>
-      <w:r>
-        <w:rPr>
-          <w:rFonts w:ascii="Times New Roman" w:eastAsia="宋体" w:hAnsi="Times New Roman" w:cs="Times New Roman"/>
-          <w:i/>
-          <w:color w:val="000000"/>
-        </w:rPr>
-        <w:t xml:space="preserve">y </w:t>
-      </w:r>
-      <w:r>
-        <w:rPr>
-          <w:rFonts w:ascii="宋体" w:eastAsia="宋体" w:hAnsi="宋体" w:cs="宋体" w:hint="eastAsia"/>
-          <w:color w:val="000000"/>
-        </w:rPr>
-        <w:t>方向是信号强度，单位为毫伏</w:t>
-      </w:r>
-      <w:r>
-        <w:rPr>
-          <w:rFonts w:ascii="Times New Roman" w:eastAsia="宋体" w:hAnsi="Times New Roman" w:cs="Times New Roman"/>
-          <w:color w:val="000000"/>
-        </w:rPr>
-        <w:t>(</w:t>
-      </w:r>
-      <w:r>
-        <w:rPr>
-          <w:rFonts w:ascii="宋体" w:eastAsia="宋体" w:hAnsi="宋体" w:cs="宋体" w:hint="eastAsia"/>
-          <w:color w:val="000000"/>
-        </w:rPr>
-        <w:t>与温度对应</w:t>
-      </w:r>
-      <w:r>
-        <w:rPr>
-          <w:rFonts w:ascii="Times New Roman" w:eastAsia="宋体" w:hAnsi="Times New Roman" w:cs="Times New Roman"/>
-          <w:color w:val="000000"/>
-        </w:rPr>
-        <w:t>)</w:t>
-      </w:r>
-      <w:r>
-        <w:rPr>
-          <w:rFonts w:ascii="宋体" w:eastAsia="宋体" w:hAnsi="宋体" w:cs="宋体" w:hint="eastAsia"/>
-          <w:color w:val="000000"/>
-        </w:rPr>
-        <w:t>。</w:t>
+        <w:t xml:space="preserve">6) </w:t>
+      </w:r>
+      <w:r>
+        <w:rPr>
+          <w:rFonts w:ascii="宋体" w:eastAsia="宋体" w:hAnsi="宋体" w:cs="宋体" w:hint="eastAsia"/>
+          <w:color w:val="000000"/>
+        </w:rPr>
+        <w:t>在</w:t>
+      </w:r>
+      <w:r>
+        <w:rPr>
+          <w:rFonts w:ascii="Times New Roman" w:eastAsia="宋体" w:hAnsi="Times New Roman" w:cs="Times New Roman"/>
+          <w:color w:val="000000"/>
+        </w:rPr>
+        <w:t>“</w:t>
+      </w:r>
+      <w:r>
+        <w:rPr>
+          <w:rFonts w:ascii="宋体" w:eastAsia="宋体" w:hAnsi="宋体" w:cs="宋体" w:hint="eastAsia"/>
+          <w:color w:val="000000"/>
+        </w:rPr>
+        <w:t>选择测量点</w:t>
+      </w:r>
+      <w:r>
+        <w:rPr>
+          <w:rFonts w:ascii="Times New Roman" w:eastAsia="宋体" w:hAnsi="Times New Roman" w:cs="Times New Roman"/>
+          <w:color w:val="000000"/>
+        </w:rPr>
+        <w:t>”</w:t>
+      </w:r>
+      <w:r>
+        <w:rPr>
+          <w:rFonts w:ascii="宋体" w:eastAsia="宋体" w:hAnsi="宋体" w:cs="宋体" w:hint="eastAsia"/>
+          <w:color w:val="000000"/>
+        </w:rPr>
+        <w:t>栏中选择一个或某几个测量点。</w:t>
       </w:r>
       <w:r>
         <w:rPr>
@@ -20638,14 +19707,14 @@
           <w:rFonts w:ascii="Times New Roman" w:eastAsia="宋体" w:hAnsi="Times New Roman" w:cs="Times New Roman"/>
           <w:color w:val="000000"/>
         </w:rPr>
-        <w:t xml:space="preserve">6) </w:t>
-      </w:r>
-      <w:r>
-        <w:rPr>
-          <w:rFonts w:ascii="宋体" w:eastAsia="宋体" w:hAnsi="宋体" w:cs="宋体" w:hint="eastAsia"/>
-          <w:color w:val="000000"/>
-        </w:rPr>
-        <w:t>在</w:t>
+        <w:t xml:space="preserve">7) </w:t>
+      </w:r>
+      <w:r>
+        <w:rPr>
+          <w:rFonts w:ascii="宋体" w:eastAsia="宋体" w:hAnsi="宋体" w:cs="宋体" w:hint="eastAsia"/>
+          <w:color w:val="000000"/>
+        </w:rPr>
+        <w:t>按下</w:t>
       </w:r>
       <w:r>
         <w:rPr>
@@ -20659,7 +19728,7 @@
           <w:rFonts w:ascii="宋体" w:eastAsia="宋体" w:hAnsi="宋体" w:cs="宋体" w:hint="eastAsia"/>
           <w:color w:val="000000"/>
         </w:rPr>
-        <w:t>选择测量点</w:t>
+        <w:t>操作</w:t>
       </w:r>
       <w:r>
         <w:rPr>
@@ -20673,28 +19742,7 @@
           <w:rFonts w:ascii="宋体" w:eastAsia="宋体" w:hAnsi="宋体" w:cs="宋体" w:hint="eastAsia"/>
           <w:color w:val="000000"/>
         </w:rPr>
-        <w:t>栏中选择一个或某几个测量点。</w:t>
-      </w:r>
-      <w:r>
-        <w:rPr>
-          <w:rFonts w:ascii="宋体" w:eastAsia="宋体" w:hAnsi="宋体" w:cs="宋体" w:hint="eastAsia"/>
-          <w:color w:val="000000"/>
-        </w:rPr>
-        <w:br/>
-      </w:r>
-      <w:r>
-        <w:rPr>
-          <w:rFonts w:ascii="Times New Roman" w:eastAsia="宋体" w:hAnsi="Times New Roman" w:cs="Times New Roman"/>
-          <w:color w:val="000000"/>
-        </w:rPr>
-        <w:t xml:space="preserve">7) </w:t>
-      </w:r>
-      <w:r>
-        <w:rPr>
-          <w:rFonts w:ascii="宋体" w:eastAsia="宋体" w:hAnsi="宋体" w:cs="宋体" w:hint="eastAsia"/>
-          <w:color w:val="000000"/>
-        </w:rPr>
-        <w:t>按下</w:t>
+        <w:t>栏中</w:t>
       </w:r>
       <w:r>
         <w:rPr>
@@ -20708,7 +19756,7 @@
           <w:rFonts w:ascii="宋体" w:eastAsia="宋体" w:hAnsi="宋体" w:cs="宋体" w:hint="eastAsia"/>
           <w:color w:val="000000"/>
         </w:rPr>
-        <w:t>操作</w:t>
+        <w:t>测量</w:t>
       </w:r>
       <w:r>
         <w:rPr>
@@ -20722,7 +19770,35 @@
           <w:rFonts w:ascii="宋体" w:eastAsia="宋体" w:hAnsi="宋体" w:cs="宋体" w:hint="eastAsia"/>
           <w:color w:val="000000"/>
         </w:rPr>
-        <w:t>栏中</w:t>
+        <w:t xml:space="preserve">按钮，仪器开始测量工作，在电脑屏幕上画出 </w:t>
+      </w:r>
+      <w:r>
+        <w:rPr>
+          <w:rFonts w:ascii="Times New Roman" w:eastAsia="宋体" w:hAnsi="Times New Roman" w:cs="Times New Roman"/>
+          <w:color w:val="000000"/>
+        </w:rPr>
+        <w:t xml:space="preserve">T~t </w:t>
+      </w:r>
+      <w:r>
+        <w:rPr>
+          <w:rFonts w:ascii="宋体" w:eastAsia="宋体" w:hAnsi="宋体" w:cs="宋体" w:hint="eastAsia"/>
+          <w:color w:val="000000"/>
+        </w:rPr>
+        <w:t xml:space="preserve">曲线簇，如下图所示。上述步骤进行 </w:t>
+      </w:r>
+      <w:r>
+        <w:rPr>
+          <w:rFonts w:ascii="Times New Roman" w:eastAsia="宋体" w:hAnsi="Times New Roman" w:cs="Times New Roman"/>
+          <w:color w:val="000000"/>
+        </w:rPr>
+        <w:t xml:space="preserve">40 </w:t>
+      </w:r>
+      <w:r>
+        <w:rPr>
+          <w:rFonts w:ascii="宋体" w:eastAsia="宋体" w:hAnsi="宋体" w:cs="宋体" w:hint="eastAsia"/>
+          <w:color w:val="000000"/>
+        </w:rPr>
+        <w:t>分钟后，系统进入动态平衡，样品内温度动态稳定。此时按下</w:t>
       </w:r>
       <w:r>
         <w:rPr>
@@ -20736,7 +19812,7 @@
           <w:rFonts w:ascii="宋体" w:eastAsia="宋体" w:hAnsi="宋体" w:cs="宋体" w:hint="eastAsia"/>
           <w:color w:val="000000"/>
         </w:rPr>
-        <w:t>测量</w:t>
+        <w:t>暂停</w:t>
       </w:r>
       <w:r>
         <w:rPr>
@@ -20750,44 +19826,7 @@
           <w:rFonts w:ascii="宋体" w:eastAsia="宋体" w:hAnsi="宋体" w:cs="宋体" w:hint="eastAsia"/>
           <w:color w:val="000000"/>
         </w:rPr>
-        <w:t xml:space="preserve">按钮，仪器开始测量工作，在电脑屏幕上画出 </w:t>
-      </w:r>
-      <w:proofErr w:type="spellStart"/>
-      <w:r>
-        <w:rPr>
-          <w:rFonts w:ascii="Times New Roman" w:eastAsia="宋体" w:hAnsi="Times New Roman" w:cs="Times New Roman"/>
-          <w:color w:val="000000"/>
-        </w:rPr>
-        <w:t>T~t</w:t>
-      </w:r>
-      <w:proofErr w:type="spellEnd"/>
-      <w:r>
-        <w:rPr>
-          <w:rFonts w:ascii="Times New Roman" w:eastAsia="宋体" w:hAnsi="Times New Roman" w:cs="Times New Roman"/>
-          <w:color w:val="000000"/>
-        </w:rPr>
-        <w:t xml:space="preserve"> </w:t>
-      </w:r>
-      <w:r>
-        <w:rPr>
-          <w:rFonts w:ascii="宋体" w:eastAsia="宋体" w:hAnsi="宋体" w:cs="宋体" w:hint="eastAsia"/>
-          <w:color w:val="000000"/>
-        </w:rPr>
-        <w:t xml:space="preserve">曲线簇，如下图所示。上述步骤进行 </w:t>
-      </w:r>
-      <w:r>
-        <w:rPr>
-          <w:rFonts w:ascii="Times New Roman" w:eastAsia="宋体" w:hAnsi="Times New Roman" w:cs="Times New Roman"/>
-          <w:color w:val="000000"/>
-        </w:rPr>
-        <w:t xml:space="preserve">40 </w:t>
-      </w:r>
-      <w:r>
-        <w:rPr>
-          <w:rFonts w:ascii="宋体" w:eastAsia="宋体" w:hAnsi="宋体" w:cs="宋体" w:hint="eastAsia"/>
-          <w:color w:val="000000"/>
-        </w:rPr>
-        <w:t>分钟后，系统进入动态平衡，样品内温度动态稳定。此时按下</w:t>
+        <w:t>，可选择打印出曲线，或在界面顶部</w:t>
       </w:r>
       <w:r>
         <w:rPr>
@@ -20801,7 +19840,7 @@
           <w:rFonts w:ascii="宋体" w:eastAsia="宋体" w:hAnsi="宋体" w:cs="宋体" w:hint="eastAsia"/>
           <w:color w:val="000000"/>
         </w:rPr>
-        <w:t>暂停</w:t>
+        <w:t>文件</w:t>
       </w:r>
       <w:r>
         <w:rPr>
@@ -20815,51 +19854,7 @@
           <w:rFonts w:ascii="宋体" w:eastAsia="宋体" w:hAnsi="宋体" w:cs="宋体" w:hint="eastAsia"/>
           <w:color w:val="000000"/>
         </w:rPr>
-        <w:t>，可选择打印出曲线，或在界面顶部</w:t>
-      </w:r>
-      <w:r>
-        <w:rPr>
-          <w:rFonts w:ascii="Times New Roman" w:eastAsia="宋体" w:hAnsi="Times New Roman" w:cs="Times New Roman"/>
-          <w:color w:val="000000"/>
-        </w:rPr>
-        <w:t>“</w:t>
-      </w:r>
-      <w:r>
-        <w:rPr>
-          <w:rFonts w:ascii="宋体" w:eastAsia="宋体" w:hAnsi="宋体" w:cs="宋体" w:hint="eastAsia"/>
-          <w:color w:val="000000"/>
-        </w:rPr>
-        <w:t>文件</w:t>
-      </w:r>
-      <w:r>
-        <w:rPr>
-          <w:rFonts w:ascii="Times New Roman" w:eastAsia="宋体" w:hAnsi="Times New Roman" w:cs="Times New Roman"/>
-          <w:color w:val="000000"/>
-        </w:rPr>
-        <w:t>”</w:t>
-      </w:r>
-      <w:r>
-        <w:rPr>
-          <w:rFonts w:ascii="宋体" w:eastAsia="宋体" w:hAnsi="宋体" w:cs="宋体" w:hint="eastAsia"/>
-          <w:color w:val="000000"/>
-        </w:rPr>
-        <w:t>菜单中选择对应的保存功能，将对应的数据存储下来，</w:t>
-      </w:r>
-      <w:proofErr w:type="gramStart"/>
-      <w:r>
-        <w:rPr>
-          <w:rFonts w:ascii="宋体" w:eastAsia="宋体" w:hAnsi="宋体" w:cs="宋体" w:hint="eastAsia"/>
-          <w:color w:val="000000"/>
-        </w:rPr>
-        <w:t>供数据</w:t>
-      </w:r>
-      <w:proofErr w:type="gramEnd"/>
-      <w:r>
-        <w:rPr>
-          <w:rFonts w:ascii="宋体" w:eastAsia="宋体" w:hAnsi="宋体" w:cs="宋体" w:hint="eastAsia"/>
-          <w:color w:val="000000"/>
-        </w:rPr>
-        <w:t xml:space="preserve">测量所用。 </w:t>
+        <w:t xml:space="preserve">菜单中选择对应的保存功能，将对应的数据存储下来，供数据测量所用。 </w:t>
       </w:r>
       <w:r>
         <w:rPr>
@@ -21057,25 +20052,7 @@
           <w:b/>
           <w:color w:val="000000"/>
         </w:rPr>
-        <w:t>、用平衡电桥测热敏电阻和</w:t>
-      </w:r>
-      <w:proofErr w:type="gramStart"/>
-      <w:r>
-        <w:rPr>
-          <w:rFonts w:ascii="宋体" w:eastAsia="宋体" w:hAnsi="宋体" w:cs="宋体" w:hint="eastAsia"/>
-          <w:b/>
-          <w:color w:val="000000"/>
-        </w:rPr>
-        <w:t>铜电阻</w:t>
-      </w:r>
-      <w:proofErr w:type="gramEnd"/>
-      <w:r>
-        <w:rPr>
-          <w:rFonts w:ascii="宋体" w:eastAsia="宋体" w:hAnsi="宋体" w:cs="宋体" w:hint="eastAsia"/>
-          <w:b/>
-          <w:color w:val="000000"/>
-        </w:rPr>
-        <w:t>的电阻值</w:t>
+        <w:t>、用平衡电桥测热敏电阻和铜电阻的电阻值</w:t>
       </w:r>
       <w:r>
         <w:rPr>
@@ -21160,7 +20137,6 @@
       <w:pPr>
         <w:spacing w:line="240" w:lineRule="auto"/>
         <w:rPr>
-          <w:rFonts w:hint="eastAsia"/>
           <w:sz w:val="24"/>
         </w:rPr>
       </w:pPr>
@@ -21658,7 +20634,6 @@
         </w:rPr>
         <w:t xml:space="preserve">℃测一组 </w:t>
       </w:r>
-      <w:proofErr w:type="spellStart"/>
       <w:r>
         <w:rPr>
           <w:rFonts w:ascii="Times New Roman" w:eastAsia="宋体" w:hAnsi="Times New Roman" w:cs="Times New Roman"/>
@@ -21675,7 +20650,6 @@
         </w:rPr>
         <w:t>o</w:t>
       </w:r>
-      <w:proofErr w:type="spellEnd"/>
       <w:r>
         <w:rPr>
           <w:rFonts w:ascii="宋体" w:eastAsia="宋体" w:hAnsi="宋体" w:cs="宋体" w:hint="eastAsia"/>
@@ -21721,6 +20695,56 @@
     </w:sectPr>
   </w:body>
 </w:document>
+</file>
+
+<file path=word/endnotes.xml><?xml version="1.0" encoding="utf-8"?>
+<w:endnotes xmlns:wpc="http://schemas.microsoft.com/office/word/2010/wordprocessingCanvas" xmlns:cx="http://schemas.microsoft.com/office/drawing/2014/chartex" xmlns:cx1="http://schemas.microsoft.com/office/drawing/2015/9/8/chartex" xmlns:cx2="http://schemas.microsoft.com/office/drawing/2015/10/21/chartex" xmlns:cx3="http://schemas.microsoft.com/office/drawing/2016/5/9/chartex" xmlns:cx4="http://schemas.microsoft.com/office/drawing/2016/5/10/chartex" xmlns:cx5="http://schemas.microsoft.com/office/drawing/2016/5/11/chartex" xmlns:cx6="http://schemas.microsoft.com/office/drawing/2016/5/12/chartex" xmlns:cx7="http://schemas.microsoft.com/office/drawing/2016/5/13/chartex" xmlns:cx8="http://schemas.microsoft.com/office/drawing/2016/5/14/chartex" xmlns:mc="http://schemas.openxmlformats.org/markup-compatibility/2006" xmlns:aink="http://schemas.microsoft.com/office/drawing/2016/ink" xmlns:am3d="http://schemas.microsoft.com/office/drawing/2017/model3d" xmlns:o="urn:schemas-microsoft-com:office:office" xmlns:r="http://schemas.openxmlformats.org/officeDocument/2006/relationships" xmlns:m="http://schemas.openxmlformats.org/officeDocument/2006/math" xmlns:v="urn:schemas-microsoft-com:vml" xmlns:wp14="http://schemas.microsoft.com/office/word/2010/wordprocessingDrawing" xmlns:wp="http://schemas.openxmlformats.org/drawingml/2006/wordprocessingDrawing" xmlns:w10="urn:schemas-microsoft-com:office:word" xmlns:w="http://schemas.openxmlformats.org/wordprocessingml/2006/main" xmlns:w14="http://schemas.microsoft.com/office/word/2010/wordml" xmlns:w15="http://schemas.microsoft.com/office/word/2012/wordml" xmlns:w16cid="http://schemas.microsoft.com/office/word/2016/wordml/cid" xmlns:w16se="http://schemas.microsoft.com/office/word/2015/wordml/symex" xmlns:wpg="http://schemas.microsoft.com/office/word/2010/wordprocessingGroup" xmlns:wpi="http://schemas.microsoft.com/office/word/2010/wordprocessingInk" xmlns:wne="http://schemas.microsoft.com/office/word/2006/wordml" xmlns:wps="http://schemas.microsoft.com/office/word/2010/wordprocessingShape" mc:Ignorable="w14 w15 w16se w16cid wp14">
+  <w:endnote w:type="separator" w:id="-1">
+    <w:p>
+      <w:pPr>
+        <w:spacing w:after="0" w:line="240" w:lineRule="auto"/>
+      </w:pPr>
+      <w:r>
+        <w:separator/>
+      </w:r>
+    </w:p>
+  </w:endnote>
+  <w:endnote w:type="continuationSeparator" w:id="0">
+    <w:p>
+      <w:pPr>
+        <w:spacing w:after="0" w:line="240" w:lineRule="auto"/>
+      </w:pPr>
+      <w:r>
+        <w:continuationSeparator/>
+      </w:r>
+    </w:p>
+  </w:endnote>
+</w:endnotes>
+</file>
+
+<file path=word/footnotes.xml><?xml version="1.0" encoding="utf-8"?>
+<w:footnotes xmlns:wpc="http://schemas.microsoft.com/office/word/2010/wordprocessingCanvas" xmlns:cx="http://schemas.microsoft.com/office/drawing/2014/chartex" xmlns:cx1="http://schemas.microsoft.com/office/drawing/2015/9/8/chartex" xmlns:cx2="http://schemas.microsoft.com/office/drawing/2015/10/21/chartex" xmlns:cx3="http://schemas.microsoft.com/office/drawing/2016/5/9/chartex" xmlns:cx4="http://schemas.microsoft.com/office/drawing/2016/5/10/chartex" xmlns:cx5="http://schemas.microsoft.com/office/drawing/2016/5/11/chartex" xmlns:cx6="http://schemas.microsoft.com/office/drawing/2016/5/12/chartex" xmlns:cx7="http://schemas.microsoft.com/office/drawing/2016/5/13/chartex" xmlns:cx8="http://schemas.microsoft.com/office/drawing/2016/5/14/chartex" xmlns:mc="http://schemas.openxmlformats.org/markup-compatibility/2006" xmlns:aink="http://schemas.microsoft.com/office/drawing/2016/ink" xmlns:am3d="http://schemas.microsoft.com/office/drawing/2017/model3d" xmlns:o="urn:schemas-microsoft-com:office:office" xmlns:r="http://schemas.openxmlformats.org/officeDocument/2006/relationships" xmlns:m="http://schemas.openxmlformats.org/officeDocument/2006/math" xmlns:v="urn:schemas-microsoft-com:vml" xmlns:wp14="http://schemas.microsoft.com/office/word/2010/wordprocessingDrawing" xmlns:wp="http://schemas.openxmlformats.org/drawingml/2006/wordprocessingDrawing" xmlns:w10="urn:schemas-microsoft-com:office:word" xmlns:w="http://schemas.openxmlformats.org/wordprocessingml/2006/main" xmlns:w14="http://schemas.microsoft.com/office/word/2010/wordml" xmlns:w15="http://schemas.microsoft.com/office/word/2012/wordml" xmlns:w16cid="http://schemas.microsoft.com/office/word/2016/wordml/cid" xmlns:w16se="http://schemas.microsoft.com/office/word/2015/wordml/symex" xmlns:wpg="http://schemas.microsoft.com/office/word/2010/wordprocessingGroup" xmlns:wpi="http://schemas.microsoft.com/office/word/2010/wordprocessingInk" xmlns:wne="http://schemas.microsoft.com/office/word/2006/wordml" xmlns:wps="http://schemas.microsoft.com/office/word/2010/wordprocessingShape" mc:Ignorable="w14 w15 w16se w16cid wp14">
+  <w:footnote w:type="separator" w:id="-1">
+    <w:p>
+      <w:pPr>
+        <w:spacing w:after="0" w:line="240" w:lineRule="auto"/>
+      </w:pPr>
+      <w:r>
+        <w:separator/>
+      </w:r>
+    </w:p>
+  </w:footnote>
+  <w:footnote w:type="continuationSeparator" w:id="0">
+    <w:p>
+      <w:pPr>
+        <w:spacing w:after="0" w:line="240" w:lineRule="auto"/>
+      </w:pPr>
+      <w:r>
+        <w:continuationSeparator/>
+      </w:r>
+    </w:p>
+  </w:footnote>
+</w:footnotes>
 </file>
 
 <file path=word/numbering.xml><?xml version="1.0" encoding="utf-8"?>
@@ -25291,6 +24315,72 @@
         <w:shd w:val="clear" w:color="auto" w:fill="EDEDED" w:themeFill="accent3" w:themeFillTint="33"/>
       </w:tcPr>
     </w:tblStylePr>
+  </w:style>
+  <w:style w:type="paragraph" w:styleId="af7">
+    <w:name w:val="header"/>
+    <w:basedOn w:val="a"/>
+    <w:link w:val="af8"/>
+    <w:uiPriority w:val="99"/>
+    <w:unhideWhenUsed/>
+    <w:rsid w:val="00804FB5"/>
+    <w:pPr>
+      <w:pBdr>
+        <w:bottom w:val="single" w:sz="6" w:space="1" w:color="auto"/>
+      </w:pBdr>
+      <w:tabs>
+        <w:tab w:val="center" w:pos="4153"/>
+        <w:tab w:val="right" w:pos="8306"/>
+      </w:tabs>
+      <w:snapToGrid w:val="0"/>
+      <w:spacing w:line="240" w:lineRule="auto"/>
+      <w:jc w:val="center"/>
+    </w:pPr>
+    <w:rPr>
+      <w:sz w:val="18"/>
+      <w:szCs w:val="18"/>
+    </w:rPr>
+  </w:style>
+  <w:style w:type="character" w:customStyle="1" w:styleId="af8">
+    <w:name w:val="页眉 字符"/>
+    <w:basedOn w:val="a0"/>
+    <w:link w:val="af7"/>
+    <w:uiPriority w:val="99"/>
+    <w:rsid w:val="00804FB5"/>
+    <w:rPr>
+      <w:sz w:val="18"/>
+      <w:szCs w:val="18"/>
+    </w:rPr>
+  </w:style>
+  <w:style w:type="paragraph" w:styleId="af9">
+    <w:name w:val="footer"/>
+    <w:basedOn w:val="a"/>
+    <w:link w:val="afa"/>
+    <w:uiPriority w:val="99"/>
+    <w:unhideWhenUsed/>
+    <w:rsid w:val="00804FB5"/>
+    <w:pPr>
+      <w:tabs>
+        <w:tab w:val="center" w:pos="4153"/>
+        <w:tab w:val="right" w:pos="8306"/>
+      </w:tabs>
+      <w:snapToGrid w:val="0"/>
+      <w:spacing w:line="240" w:lineRule="auto"/>
+    </w:pPr>
+    <w:rPr>
+      <w:sz w:val="18"/>
+      <w:szCs w:val="18"/>
+    </w:rPr>
+  </w:style>
+  <w:style w:type="character" w:customStyle="1" w:styleId="afa">
+    <w:name w:val="页脚 字符"/>
+    <w:basedOn w:val="a0"/>
+    <w:link w:val="af9"/>
+    <w:uiPriority w:val="99"/>
+    <w:rsid w:val="00804FB5"/>
+    <w:rPr>
+      <w:sz w:val="18"/>
+      <w:szCs w:val="18"/>
+    </w:rPr>
   </w:style>
 </w:styles>
 </file>
@@ -31529,7 +30619,7 @@
 </file>
 
 <file path=customXml/itemProps1.xml><?xml version="1.0" encoding="utf-8"?>
-<ds:datastoreItem xmlns:ds="http://schemas.openxmlformats.org/officeDocument/2006/customXml" ds:itemID="{61B65206-0D21-469A-9DBA-84580B4C58FC}">
+<ds:datastoreItem xmlns:ds="http://schemas.openxmlformats.org/officeDocument/2006/customXml" ds:itemID="{50E35D9E-D374-4FC1-B1E9-5F38CB9C68EC}">
   <ds:schemaRefs>
     <ds:schemaRef ds:uri="http://schemas.openxmlformats.org/officeDocument/2006/bibliography"/>
   </ds:schemaRefs>
